--- a/Pratyush/Project_LowlevelDocument.docx
+++ b/Pratyush/Project_LowlevelDocument.docx
@@ -2195,7 +2195,7 @@
         <mc:AlternateContent>
           <mc:Choice Requires="wps">
             <w:drawing>
-              <wp:anchor distT="45720" distB="45720" distL="114300" distR="114300" simplePos="0" relativeHeight="251659264" behindDoc="0" locked="0" layoutInCell="1" allowOverlap="1">
+              <wp:anchor distT="45720" distB="45720" distL="114300" distR="114300" simplePos="0" relativeHeight="251659264" behindDoc="0" locked="0" layoutInCell="1" allowOverlap="1" wp14:anchorId="03030836" wp14:editId="265EB977">
                 <wp:simplePos x="0" y="0"/>
                 <wp:positionH relativeFrom="column">
                   <wp:posOffset>-191135</wp:posOffset>
@@ -2440,7 +2440,7 @@
         <mc:AlternateContent>
           <mc:Choice Requires="wps">
             <w:drawing>
-              <wp:anchor distT="0" distB="0" distL="114300" distR="114300" simplePos="0" relativeHeight="251680768" behindDoc="0" locked="0" layoutInCell="1" allowOverlap="1">
+              <wp:anchor distT="0" distB="0" distL="114300" distR="114300" simplePos="0" relativeHeight="251680768" behindDoc="0" locked="0" layoutInCell="1" allowOverlap="1" wp14:anchorId="1AFDC667" wp14:editId="14B1226E">
                 <wp:simplePos x="0" y="0"/>
                 <wp:positionH relativeFrom="column">
                   <wp:posOffset>653097</wp:posOffset>
@@ -2548,7 +2548,7 @@
         <mc:AlternateContent>
           <mc:Choice Requires="wps">
             <w:drawing>
-              <wp:anchor distT="45720" distB="45720" distL="114300" distR="114300" simplePos="0" relativeHeight="251661312" behindDoc="0" locked="0" layoutInCell="1" allowOverlap="1">
+              <wp:anchor distT="45720" distB="45720" distL="114300" distR="114300" simplePos="0" relativeHeight="251661312" behindDoc="0" locked="0" layoutInCell="1" allowOverlap="1" wp14:anchorId="6A829499" wp14:editId="2E8BAC17">
                 <wp:simplePos x="0" y="0"/>
                 <wp:positionH relativeFrom="column">
                   <wp:posOffset>-161925</wp:posOffset>
@@ -2615,7 +2615,7 @@
                                 <w:sz w:val="24"/>
                               </w:rPr>
                               <w:drawing>
-                                <wp:inline distT="0" distB="0" distL="0" distR="0" wp14:anchorId="57DD24B3" wp14:editId="59D5C0DD">
+                                <wp:inline distT="0" distB="0" distL="0" distR="0" wp14:anchorId="231AE67C" wp14:editId="5A08F624">
                                   <wp:extent cx="383540" cy="383540"/>
                                   <wp:effectExtent l="0" t="0" r="0" b="0"/>
                                   <wp:docPr id="12" name="Picture 12"/>
@@ -2718,7 +2718,7 @@
                                     <pic:cNvPicPr/>
                                   </pic:nvPicPr>
                                   <pic:blipFill>
-                                    <a:blip r:embed="rId7">
+                                    <a:blip r:embed="rId8">
                                       <a:extLst>
                                         <a:ext uri="{28A0092B-C50C-407E-A947-70E740481C1C}">
                                           <a14:useLocalDpi xmlns:a14="http://schemas.microsoft.com/office/drawing/2010/main" val="0"/>
@@ -2799,7 +2799,7 @@
         <mc:AlternateContent>
           <mc:Choice Requires="wps">
             <w:drawing>
-              <wp:anchor distT="0" distB="0" distL="114300" distR="114300" simplePos="0" relativeHeight="251682816" behindDoc="0" locked="0" layoutInCell="1" allowOverlap="1" wp14:anchorId="2A3020A0" wp14:editId="13605EB0">
+              <wp:anchor distT="0" distB="0" distL="114300" distR="114300" simplePos="0" relativeHeight="251682816" behindDoc="0" locked="0" layoutInCell="1" allowOverlap="1" wp14:anchorId="3F55C785" wp14:editId="58D41900">
                 <wp:simplePos x="0" y="0"/>
                 <wp:positionH relativeFrom="column">
                   <wp:posOffset>627380</wp:posOffset>
@@ -2894,7 +2894,7 @@
         <mc:AlternateContent>
           <mc:Choice Requires="wps">
             <w:drawing>
-              <wp:anchor distT="45720" distB="45720" distL="114300" distR="114300" simplePos="0" relativeHeight="251663360" behindDoc="0" locked="0" layoutInCell="1" allowOverlap="1" wp14:anchorId="495CA8AA" wp14:editId="02BF4C8A">
+              <wp:anchor distT="45720" distB="45720" distL="114300" distR="114300" simplePos="0" relativeHeight="251663360" behindDoc="0" locked="0" layoutInCell="1" allowOverlap="1" wp14:anchorId="5BCFED1D" wp14:editId="52C862C0">
                 <wp:simplePos x="0" y="0"/>
                 <wp:positionH relativeFrom="column">
                   <wp:posOffset>-191135</wp:posOffset>
@@ -2967,7 +2967,7 @@
                                 <w:sz w:val="24"/>
                               </w:rPr>
                               <w:drawing>
-                                <wp:inline distT="0" distB="0" distL="0" distR="0" wp14:anchorId="50EE0F10" wp14:editId="57C4A8D6">
+                                <wp:inline distT="0" distB="0" distL="0" distR="0" wp14:anchorId="24D7ADC7" wp14:editId="013277F3">
                                   <wp:extent cx="383540" cy="383540"/>
                                   <wp:effectExtent l="0" t="0" r="0" b="0"/>
                                   <wp:docPr id="11" name="Picture 11"/>
@@ -3076,7 +3076,7 @@
                                     <pic:cNvPicPr/>
                                   </pic:nvPicPr>
                                   <pic:blipFill>
-                                    <a:blip r:embed="rId7">
+                                    <a:blip r:embed="rId8">
                                       <a:extLst>
                                         <a:ext uri="{28A0092B-C50C-407E-A947-70E740481C1C}">
                                           <a14:useLocalDpi xmlns:a14="http://schemas.microsoft.com/office/drawing/2010/main" val="0"/>
@@ -3178,7 +3178,7 @@
         <mc:AlternateContent>
           <mc:Choice Requires="wps">
             <w:drawing>
-              <wp:anchor distT="0" distB="0" distL="114300" distR="114300" simplePos="0" relativeHeight="251693056" behindDoc="0" locked="0" layoutInCell="1" allowOverlap="1">
+              <wp:anchor distT="0" distB="0" distL="114300" distR="114300" simplePos="0" relativeHeight="251693056" behindDoc="0" locked="0" layoutInCell="1" allowOverlap="1" wp14:anchorId="6C814B32" wp14:editId="372EA923">
                 <wp:simplePos x="0" y="0"/>
                 <wp:positionH relativeFrom="column">
                   <wp:posOffset>699770</wp:posOffset>
@@ -3258,7 +3258,7 @@
         <mc:AlternateContent>
           <mc:Choice Requires="wps">
             <w:drawing>
-              <wp:anchor distT="0" distB="0" distL="114300" distR="114300" simplePos="0" relativeHeight="251691008" behindDoc="0" locked="0" layoutInCell="1" allowOverlap="1" wp14:anchorId="2A3020A0" wp14:editId="13605EB0">
+              <wp:anchor distT="0" distB="0" distL="114300" distR="114300" simplePos="0" relativeHeight="251691008" behindDoc="0" locked="0" layoutInCell="1" allowOverlap="1" wp14:anchorId="141B73D1" wp14:editId="7C36D311">
                 <wp:simplePos x="0" y="0"/>
                 <wp:positionH relativeFrom="column">
                   <wp:posOffset>635000</wp:posOffset>
@@ -3334,7 +3334,7 @@
         <mc:AlternateContent>
           <mc:Choice Requires="wps">
             <w:drawing>
-              <wp:anchor distT="0" distB="0" distL="114300" distR="114300" simplePos="0" relativeHeight="251684864" behindDoc="0" locked="0" layoutInCell="1" allowOverlap="1" wp14:anchorId="2A3020A0" wp14:editId="13605EB0">
+              <wp:anchor distT="0" distB="0" distL="114300" distR="114300" simplePos="0" relativeHeight="251684864" behindDoc="0" locked="0" layoutInCell="1" allowOverlap="1" wp14:anchorId="5E4C3194" wp14:editId="2C16E517">
                 <wp:simplePos x="0" y="0"/>
                 <wp:positionH relativeFrom="column">
                   <wp:posOffset>614045</wp:posOffset>
@@ -3410,7 +3410,7 @@
         <mc:AlternateContent>
           <mc:Choice Requires="wps">
             <w:drawing>
-              <wp:anchor distT="0" distB="0" distL="114300" distR="114300" simplePos="0" relativeHeight="251686912" behindDoc="0" locked="0" layoutInCell="1" allowOverlap="1" wp14:anchorId="2A3020A0" wp14:editId="13605EB0">
+              <wp:anchor distT="0" distB="0" distL="114300" distR="114300" simplePos="0" relativeHeight="251686912" behindDoc="0" locked="0" layoutInCell="1" allowOverlap="1" wp14:anchorId="055F7388" wp14:editId="39DFE985">
                 <wp:simplePos x="0" y="0"/>
                 <wp:positionH relativeFrom="column">
                   <wp:posOffset>648335</wp:posOffset>
@@ -3529,7 +3529,7 @@
         <mc:AlternateContent>
           <mc:Choice Requires="wps">
             <w:drawing>
-              <wp:anchor distT="45720" distB="45720" distL="114300" distR="114300" simplePos="0" relativeHeight="251665408" behindDoc="0" locked="0" layoutInCell="1" allowOverlap="1" wp14:anchorId="495CA8AA" wp14:editId="02BF4C8A">
+              <wp:anchor distT="45720" distB="45720" distL="114300" distR="114300" simplePos="0" relativeHeight="251665408" behindDoc="0" locked="0" layoutInCell="1" allowOverlap="1" wp14:anchorId="5E0E673C" wp14:editId="699B536B">
                 <wp:simplePos x="0" y="0"/>
                 <wp:positionH relativeFrom="margin">
                   <wp:posOffset>-133985</wp:posOffset>
@@ -3676,7 +3676,7 @@
         <mc:AlternateContent>
           <mc:Choice Requires="wps">
             <w:drawing>
-              <wp:anchor distT="45720" distB="45720" distL="114300" distR="114300" simplePos="0" relativeHeight="251669504" behindDoc="0" locked="0" layoutInCell="1" allowOverlap="1" wp14:anchorId="495CA8AA" wp14:editId="02BF4C8A">
+              <wp:anchor distT="45720" distB="45720" distL="114300" distR="114300" simplePos="0" relativeHeight="251669504" behindDoc="0" locked="0" layoutInCell="1" allowOverlap="1" wp14:anchorId="06DC1BEC" wp14:editId="4527DD5D">
                 <wp:simplePos x="0" y="0"/>
                 <wp:positionH relativeFrom="column">
                   <wp:posOffset>2343150</wp:posOffset>
@@ -3786,7 +3786,7 @@
         <mc:AlternateContent>
           <mc:Choice Requires="wps">
             <w:drawing>
-              <wp:anchor distT="0" distB="0" distL="114300" distR="114300" simplePos="0" relativeHeight="251688960" behindDoc="0" locked="0" layoutInCell="1" allowOverlap="1" wp14:anchorId="2A3020A0" wp14:editId="13605EB0">
+              <wp:anchor distT="0" distB="0" distL="114300" distR="114300" simplePos="0" relativeHeight="251688960" behindDoc="0" locked="0" layoutInCell="1" allowOverlap="1" wp14:anchorId="25640E35" wp14:editId="0A81BD6E">
                 <wp:simplePos x="0" y="0"/>
                 <wp:positionH relativeFrom="column">
                   <wp:posOffset>2004060</wp:posOffset>
@@ -3861,7 +3861,7 @@
         <mc:AlternateContent>
           <mc:Choice Requires="wps">
             <w:drawing>
-              <wp:anchor distT="45720" distB="45720" distL="114300" distR="114300" simplePos="0" relativeHeight="251667456" behindDoc="0" locked="0" layoutInCell="1" allowOverlap="1" wp14:anchorId="495CA8AA" wp14:editId="02BF4C8A">
+              <wp:anchor distT="45720" distB="45720" distL="114300" distR="114300" simplePos="0" relativeHeight="251667456" behindDoc="0" locked="0" layoutInCell="1" allowOverlap="1" wp14:anchorId="2E4CE4F3" wp14:editId="56F81CC3">
                 <wp:simplePos x="0" y="0"/>
                 <wp:positionH relativeFrom="column">
                   <wp:posOffset>-133350</wp:posOffset>
@@ -3989,7 +3989,7 @@
         <mc:AlternateContent>
           <mc:Choice Requires="wps">
             <w:drawing>
-              <wp:anchor distT="45720" distB="45720" distL="114300" distR="114300" simplePos="0" relativeHeight="251671552" behindDoc="0" locked="0" layoutInCell="1" allowOverlap="1" wp14:anchorId="495CA8AA" wp14:editId="02BF4C8A">
+              <wp:anchor distT="45720" distB="45720" distL="114300" distR="114300" simplePos="0" relativeHeight="251671552" behindDoc="0" locked="0" layoutInCell="1" allowOverlap="1" wp14:anchorId="0774408E" wp14:editId="11DD47A7">
                 <wp:simplePos x="0" y="0"/>
                 <wp:positionH relativeFrom="column">
                   <wp:posOffset>-104775</wp:posOffset>
@@ -4113,7 +4113,7 @@
         <mc:AlternateContent>
           <mc:Choice Requires="wps">
             <w:drawing>
-              <wp:anchor distT="45720" distB="45720" distL="114300" distR="114300" simplePos="0" relativeHeight="251673600" behindDoc="0" locked="0" layoutInCell="1" allowOverlap="1" wp14:anchorId="495CA8AA" wp14:editId="02BF4C8A">
+              <wp:anchor distT="45720" distB="45720" distL="114300" distR="114300" simplePos="0" relativeHeight="251673600" behindDoc="0" locked="0" layoutInCell="1" allowOverlap="1" wp14:anchorId="711290C1" wp14:editId="70483A11">
                 <wp:simplePos x="0" y="0"/>
                 <wp:positionH relativeFrom="column">
                   <wp:posOffset>1685925</wp:posOffset>
@@ -4228,7 +4228,7 @@
         <mc:AlternateContent>
           <mc:Choice Requires="wps">
             <w:drawing>
-              <wp:anchor distT="0" distB="0" distL="114300" distR="114300" simplePos="0" relativeHeight="251695104" behindDoc="0" locked="0" layoutInCell="1" allowOverlap="1" wp14:anchorId="567386FD" wp14:editId="290E714D">
+              <wp:anchor distT="0" distB="0" distL="114300" distR="114300" simplePos="0" relativeHeight="251695104" behindDoc="0" locked="0" layoutInCell="1" allowOverlap="1" wp14:anchorId="1DE8850E" wp14:editId="7C452CB2">
                 <wp:simplePos x="0" y="0"/>
                 <wp:positionH relativeFrom="column">
                   <wp:posOffset>2607945</wp:posOffset>
@@ -4306,7 +4306,7 @@
         <mc:AlternateContent>
           <mc:Choice Requires="wps">
             <w:drawing>
-              <wp:anchor distT="45720" distB="45720" distL="114300" distR="114300" simplePos="0" relativeHeight="251675648" behindDoc="0" locked="0" layoutInCell="1" allowOverlap="1" wp14:anchorId="495CA8AA" wp14:editId="02BF4C8A">
+              <wp:anchor distT="45720" distB="45720" distL="114300" distR="114300" simplePos="0" relativeHeight="251675648" behindDoc="0" locked="0" layoutInCell="1" allowOverlap="1" wp14:anchorId="04D094DD" wp14:editId="50EBA0D9">
                 <wp:simplePos x="0" y="0"/>
                 <wp:positionH relativeFrom="column">
                   <wp:posOffset>1714500</wp:posOffset>
@@ -4373,7 +4373,7 @@
                                 <w:sz w:val="24"/>
                               </w:rPr>
                               <w:drawing>
-                                <wp:inline distT="0" distB="0" distL="0" distR="0" wp14:anchorId="4060EB14" wp14:editId="61272286">
+                                <wp:inline distT="0" distB="0" distL="0" distR="0" wp14:anchorId="083051CA" wp14:editId="40BE61D0">
                                   <wp:extent cx="383540" cy="383540"/>
                                   <wp:effectExtent l="0" t="0" r="0" b="0"/>
                                   <wp:docPr id="14" name="Picture 14"/>
@@ -4476,7 +4476,7 @@
                                     <pic:cNvPicPr/>
                                   </pic:nvPicPr>
                                   <pic:blipFill>
-                                    <a:blip r:embed="rId7">
+                                    <a:blip r:embed="rId8">
                                       <a:extLst>
                                         <a:ext uri="{28A0092B-C50C-407E-A947-70E740481C1C}">
                                           <a14:useLocalDpi xmlns:a14="http://schemas.microsoft.com/office/drawing/2010/main" val="0"/>
@@ -4527,7 +4527,7 @@
         <mc:AlternateContent>
           <mc:Choice Requires="wps">
             <w:drawing>
-              <wp:anchor distT="0" distB="0" distL="114300" distR="114300" simplePos="0" relativeHeight="251697152" behindDoc="0" locked="0" layoutInCell="1" allowOverlap="1" wp14:anchorId="567386FD" wp14:editId="290E714D">
+              <wp:anchor distT="0" distB="0" distL="114300" distR="114300" simplePos="0" relativeHeight="251697152" behindDoc="0" locked="0" layoutInCell="1" allowOverlap="1" wp14:anchorId="7A86985E" wp14:editId="189051CD">
                 <wp:simplePos x="0" y="0"/>
                 <wp:positionH relativeFrom="column">
                   <wp:posOffset>2672080</wp:posOffset>
@@ -4605,7 +4605,7 @@
         <mc:AlternateContent>
           <mc:Choice Requires="wps">
             <w:drawing>
-              <wp:anchor distT="0" distB="0" distL="114300" distR="114300" simplePos="0" relativeHeight="251699200" behindDoc="0" locked="0" layoutInCell="1" allowOverlap="1" wp14:anchorId="567386FD" wp14:editId="290E714D">
+              <wp:anchor distT="0" distB="0" distL="114300" distR="114300" simplePos="0" relativeHeight="251699200" behindDoc="0" locked="0" layoutInCell="1" allowOverlap="1" wp14:anchorId="739EDE7E" wp14:editId="30CA6A61">
                 <wp:simplePos x="0" y="0"/>
                 <wp:positionH relativeFrom="column">
                   <wp:posOffset>4090988</wp:posOffset>
@@ -4683,7 +4683,7 @@
         <mc:AlternateContent>
           <mc:Choice Requires="wps">
             <w:drawing>
-              <wp:anchor distT="45720" distB="45720" distL="114300" distR="114300" simplePos="0" relativeHeight="251679744" behindDoc="0" locked="0" layoutInCell="1" allowOverlap="1" wp14:anchorId="66460393" wp14:editId="270413AB">
+              <wp:anchor distT="45720" distB="45720" distL="114300" distR="114300" simplePos="0" relativeHeight="251679744" behindDoc="0" locked="0" layoutInCell="1" allowOverlap="1" wp14:anchorId="605FE693" wp14:editId="5A1D7F5A">
                 <wp:simplePos x="0" y="0"/>
                 <wp:positionH relativeFrom="column">
                   <wp:posOffset>4657725</wp:posOffset>
@@ -4792,7 +4792,7 @@
         <mc:AlternateContent>
           <mc:Choice Requires="wps">
             <w:drawing>
-              <wp:anchor distT="45720" distB="45720" distL="114300" distR="114300" simplePos="0" relativeHeight="251677696" behindDoc="0" locked="0" layoutInCell="1" allowOverlap="1" wp14:anchorId="495CA8AA" wp14:editId="02BF4C8A">
+              <wp:anchor distT="45720" distB="45720" distL="114300" distR="114300" simplePos="0" relativeHeight="251677696" behindDoc="0" locked="0" layoutInCell="1" allowOverlap="1" wp14:anchorId="38AB7364" wp14:editId="2476990C">
                 <wp:simplePos x="0" y="0"/>
                 <wp:positionH relativeFrom="column">
                   <wp:posOffset>1723390</wp:posOffset>
@@ -4845,15 +4845,7 @@
                               <w:rPr>
                                 <w:sz w:val="24"/>
                               </w:rPr>
-                              <w:t>Model Evaluatio</w:t>
-                            </w:r>
-                            <w:bookmarkStart w:id="0" w:name="_GoBack"/>
-                            <w:bookmarkEnd w:id="0"/>
-                            <w:r>
-                              <w:rPr>
-                                <w:sz w:val="24"/>
-                              </w:rPr>
-                              <w:t>n</w:t>
+                              <w:t>Model Evaluation</w:t>
                             </w:r>
                             <w:r>
                               <w:rPr>
@@ -4867,7 +4859,7 @@
                                 <w:sz w:val="24"/>
                               </w:rPr>
                               <w:drawing>
-                                <wp:inline distT="0" distB="0" distL="0" distR="0" wp14:anchorId="397487C6" wp14:editId="468989CD">
+                                <wp:inline distT="0" distB="0" distL="0" distR="0" wp14:anchorId="62BB4D14" wp14:editId="4688D8A0">
                                   <wp:extent cx="383540" cy="383540"/>
                                   <wp:effectExtent l="0" t="0" r="0" b="0"/>
                                   <wp:docPr id="15" name="Picture 15"/>
@@ -4882,7 +4874,7 @@
                                           <pic:cNvPicPr/>
                                         </pic:nvPicPr>
                                         <pic:blipFill>
-                                          <a:blip r:embed="rId7">
+                                          <a:blip r:embed="rId8">
                                             <a:extLst>
                                               <a:ext uri="{28A0092B-C50C-407E-A947-70E740481C1C}">
                                                 <a14:useLocalDpi xmlns:a14="http://schemas.microsoft.com/office/drawing/2010/main" val="0"/>
@@ -4978,7 +4970,7 @@
                                     <pic:cNvPicPr/>
                                   </pic:nvPicPr>
                                   <pic:blipFill>
-                                    <a:blip r:embed="rId7">
+                                    <a:blip r:embed="rId8">
                                       <a:extLst>
                                         <a:ext uri="{28A0092B-C50C-407E-A947-70E740481C1C}">
                                           <a14:useLocalDpi xmlns:a14="http://schemas.microsoft.com/office/drawing/2010/main" val="0"/>
@@ -5074,787 +5066,6 @@
         </w:rPr>
         <w:t xml:space="preserve">Data is Downloaded from </w:t>
       </w:r>
-      <w:hyperlink r:id="rId8" w:history="1">
-        <w:r>
-          <w:rPr>
-            <w:rStyle w:val="Hyperlink"/>
-            <w:sz w:val="24"/>
-          </w:rPr>
-          <w:t>cricsheet.com</w:t>
-        </w:r>
-      </w:hyperlink>
-      <w:r>
-        <w:rPr>
-          <w:sz w:val="24"/>
-        </w:rPr>
-        <w:t xml:space="preserve"> which is in the “YAML” format. General sample schema of the data is as follows;</w:t>
-      </w:r>
-    </w:p>
-    <w:p>
-      <w:pPr>
-        <w:rPr>
-          <w:sz w:val="24"/>
-        </w:rPr>
-      </w:pPr>
-    </w:p>
-    <w:p>
-      <w:pPr>
-        <w:autoSpaceDE w:val="0"/>
-        <w:autoSpaceDN w:val="0"/>
-        <w:adjustRightInd w:val="0"/>
-        <w:rPr>
-          <w:rFonts w:ascii="Courier New" w:eastAsiaTheme="minorHAnsi" w:hAnsi="Courier New" w:cs="Courier New"/>
-          <w:sz w:val="22"/>
-          <w:szCs w:val="22"/>
-        </w:rPr>
-      </w:pPr>
-      <w:r>
-        <w:rPr>
-          <w:rFonts w:ascii="Courier New" w:eastAsiaTheme="minorHAnsi" w:hAnsi="Courier New" w:cs="Courier New"/>
-          <w:sz w:val="22"/>
-          <w:szCs w:val="22"/>
-        </w:rPr>
-        <w:t>meta:</w:t>
-      </w:r>
-    </w:p>
-    <w:p>
-      <w:pPr>
-        <w:autoSpaceDE w:val="0"/>
-        <w:autoSpaceDN w:val="0"/>
-        <w:adjustRightInd w:val="0"/>
-        <w:rPr>
-          <w:rFonts w:ascii="Courier New" w:eastAsiaTheme="minorHAnsi" w:hAnsi="Courier New" w:cs="Courier New"/>
-          <w:sz w:val="22"/>
-          <w:szCs w:val="22"/>
-        </w:rPr>
-      </w:pPr>
-      <w:r>
-        <w:rPr>
-          <w:rFonts w:ascii="Courier New" w:eastAsiaTheme="minorHAnsi" w:hAnsi="Courier New" w:cs="Courier New"/>
-          <w:sz w:val="22"/>
-          <w:szCs w:val="22"/>
-        </w:rPr>
-        <w:t xml:space="preserve">  data_version: 0.9</w:t>
-      </w:r>
-    </w:p>
-    <w:p>
-      <w:pPr>
-        <w:autoSpaceDE w:val="0"/>
-        <w:autoSpaceDN w:val="0"/>
-        <w:adjustRightInd w:val="0"/>
-        <w:rPr>
-          <w:rFonts w:ascii="Courier New" w:eastAsiaTheme="minorHAnsi" w:hAnsi="Courier New" w:cs="Courier New"/>
-          <w:sz w:val="22"/>
-          <w:szCs w:val="22"/>
-        </w:rPr>
-      </w:pPr>
-      <w:r>
-        <w:rPr>
-          <w:rFonts w:ascii="Courier New" w:eastAsiaTheme="minorHAnsi" w:hAnsi="Courier New" w:cs="Courier New"/>
-          <w:sz w:val="22"/>
-          <w:szCs w:val="22"/>
-        </w:rPr>
-        <w:t xml:space="preserve">  created: 2013-02-22</w:t>
-      </w:r>
-    </w:p>
-    <w:p>
-      <w:pPr>
-        <w:autoSpaceDE w:val="0"/>
-        <w:autoSpaceDN w:val="0"/>
-        <w:adjustRightInd w:val="0"/>
-        <w:rPr>
-          <w:rFonts w:ascii="Courier New" w:eastAsiaTheme="minorHAnsi" w:hAnsi="Courier New" w:cs="Courier New"/>
-          <w:sz w:val="22"/>
-          <w:szCs w:val="22"/>
-        </w:rPr>
-      </w:pPr>
-      <w:r>
-        <w:rPr>
-          <w:rFonts w:ascii="Courier New" w:eastAsiaTheme="minorHAnsi" w:hAnsi="Courier New" w:cs="Courier New"/>
-          <w:sz w:val="22"/>
-          <w:szCs w:val="22"/>
-        </w:rPr>
-        <w:t xml:space="preserve">  revision: 1</w:t>
-      </w:r>
-    </w:p>
-    <w:p>
-      <w:pPr>
-        <w:autoSpaceDE w:val="0"/>
-        <w:autoSpaceDN w:val="0"/>
-        <w:adjustRightInd w:val="0"/>
-        <w:rPr>
-          <w:rFonts w:ascii="Courier New" w:eastAsiaTheme="minorHAnsi" w:hAnsi="Courier New" w:cs="Courier New"/>
-          <w:sz w:val="22"/>
-          <w:szCs w:val="22"/>
-        </w:rPr>
-      </w:pPr>
-      <w:r>
-        <w:rPr>
-          <w:rFonts w:ascii="Courier New" w:eastAsiaTheme="minorHAnsi" w:hAnsi="Courier New" w:cs="Courier New"/>
-          <w:sz w:val="22"/>
-          <w:szCs w:val="22"/>
-        </w:rPr>
-        <w:t>info:</w:t>
-      </w:r>
-    </w:p>
-    <w:p>
-      <w:pPr>
-        <w:autoSpaceDE w:val="0"/>
-        <w:autoSpaceDN w:val="0"/>
-        <w:adjustRightInd w:val="0"/>
-        <w:rPr>
-          <w:rFonts w:ascii="Courier New" w:eastAsiaTheme="minorHAnsi" w:hAnsi="Courier New" w:cs="Courier New"/>
-          <w:sz w:val="22"/>
-          <w:szCs w:val="22"/>
-        </w:rPr>
-      </w:pPr>
-      <w:r>
-        <w:rPr>
-          <w:rFonts w:ascii="Courier New" w:eastAsiaTheme="minorHAnsi" w:hAnsi="Courier New" w:cs="Courier New"/>
-          <w:sz w:val="22"/>
-          <w:szCs w:val="22"/>
-        </w:rPr>
-        <w:t xml:space="preserve">  city: Auckland</w:t>
-      </w:r>
-    </w:p>
-    <w:p>
-      <w:pPr>
-        <w:autoSpaceDE w:val="0"/>
-        <w:autoSpaceDN w:val="0"/>
-        <w:adjustRightInd w:val="0"/>
-        <w:rPr>
-          <w:rFonts w:ascii="Courier New" w:eastAsiaTheme="minorHAnsi" w:hAnsi="Courier New" w:cs="Courier New"/>
-          <w:sz w:val="22"/>
-          <w:szCs w:val="22"/>
-        </w:rPr>
-      </w:pPr>
-      <w:r>
-        <w:rPr>
-          <w:rFonts w:ascii="Courier New" w:eastAsiaTheme="minorHAnsi" w:hAnsi="Courier New" w:cs="Courier New"/>
-          <w:sz w:val="22"/>
-          <w:szCs w:val="22"/>
-        </w:rPr>
-        <w:t xml:space="preserve">  dates:</w:t>
-      </w:r>
-    </w:p>
-    <w:p>
-      <w:pPr>
-        <w:autoSpaceDE w:val="0"/>
-        <w:autoSpaceDN w:val="0"/>
-        <w:adjustRightInd w:val="0"/>
-        <w:rPr>
-          <w:rFonts w:ascii="Courier New" w:eastAsiaTheme="minorHAnsi" w:hAnsi="Courier New" w:cs="Courier New"/>
-          <w:sz w:val="22"/>
-          <w:szCs w:val="22"/>
-        </w:rPr>
-      </w:pPr>
-      <w:r>
-        <w:rPr>
-          <w:rFonts w:ascii="Courier New" w:eastAsiaTheme="minorHAnsi" w:hAnsi="Courier New" w:cs="Courier New"/>
-          <w:sz w:val="22"/>
-          <w:szCs w:val="22"/>
-        </w:rPr>
-        <w:t xml:space="preserve">    - 2005-02-17</w:t>
-      </w:r>
-    </w:p>
-    <w:p>
-      <w:pPr>
-        <w:autoSpaceDE w:val="0"/>
-        <w:autoSpaceDN w:val="0"/>
-        <w:adjustRightInd w:val="0"/>
-        <w:rPr>
-          <w:rFonts w:ascii="Courier New" w:eastAsiaTheme="minorHAnsi" w:hAnsi="Courier New" w:cs="Courier New"/>
-          <w:sz w:val="22"/>
-          <w:szCs w:val="22"/>
-        </w:rPr>
-      </w:pPr>
-      <w:r>
-        <w:rPr>
-          <w:rFonts w:ascii="Courier New" w:eastAsiaTheme="minorHAnsi" w:hAnsi="Courier New" w:cs="Courier New"/>
-          <w:sz w:val="22"/>
-          <w:szCs w:val="22"/>
-        </w:rPr>
-        <w:t xml:space="preserve">  gender: male</w:t>
-      </w:r>
-    </w:p>
-    <w:p>
-      <w:pPr>
-        <w:autoSpaceDE w:val="0"/>
-        <w:autoSpaceDN w:val="0"/>
-        <w:adjustRightInd w:val="0"/>
-        <w:rPr>
-          <w:rFonts w:ascii="Courier New" w:eastAsiaTheme="minorHAnsi" w:hAnsi="Courier New" w:cs="Courier New"/>
-          <w:sz w:val="22"/>
-          <w:szCs w:val="22"/>
-        </w:rPr>
-      </w:pPr>
-      <w:r>
-        <w:rPr>
-          <w:rFonts w:ascii="Courier New" w:eastAsiaTheme="minorHAnsi" w:hAnsi="Courier New" w:cs="Courier New"/>
-          <w:sz w:val="22"/>
-          <w:szCs w:val="22"/>
-        </w:rPr>
-        <w:t xml:space="preserve">  match_type: T20</w:t>
-      </w:r>
-    </w:p>
-    <w:p>
-      <w:pPr>
-        <w:autoSpaceDE w:val="0"/>
-        <w:autoSpaceDN w:val="0"/>
-        <w:adjustRightInd w:val="0"/>
-        <w:rPr>
-          <w:rFonts w:ascii="Courier New" w:eastAsiaTheme="minorHAnsi" w:hAnsi="Courier New" w:cs="Courier New"/>
-          <w:sz w:val="22"/>
-          <w:szCs w:val="22"/>
-        </w:rPr>
-      </w:pPr>
-      <w:r>
-        <w:rPr>
-          <w:rFonts w:ascii="Courier New" w:eastAsiaTheme="minorHAnsi" w:hAnsi="Courier New" w:cs="Courier New"/>
-          <w:sz w:val="22"/>
-          <w:szCs w:val="22"/>
-        </w:rPr>
-        <w:t xml:space="preserve">  winner: Australia</w:t>
-      </w:r>
-    </w:p>
-    <w:p>
-      <w:pPr>
-        <w:autoSpaceDE w:val="0"/>
-        <w:autoSpaceDN w:val="0"/>
-        <w:adjustRightInd w:val="0"/>
-        <w:rPr>
-          <w:rFonts w:ascii="Courier New" w:eastAsiaTheme="minorHAnsi" w:hAnsi="Courier New" w:cs="Courier New"/>
-          <w:sz w:val="22"/>
-          <w:szCs w:val="22"/>
-        </w:rPr>
-      </w:pPr>
-      <w:r>
-        <w:rPr>
-          <w:rFonts w:ascii="Courier New" w:eastAsiaTheme="minorHAnsi" w:hAnsi="Courier New" w:cs="Courier New"/>
-          <w:sz w:val="22"/>
-          <w:szCs w:val="22"/>
-        </w:rPr>
-        <w:t xml:space="preserve">  overs: 20</w:t>
-      </w:r>
-    </w:p>
-    <w:p>
-      <w:pPr>
-        <w:autoSpaceDE w:val="0"/>
-        <w:autoSpaceDN w:val="0"/>
-        <w:adjustRightInd w:val="0"/>
-        <w:rPr>
-          <w:rFonts w:ascii="Courier New" w:eastAsiaTheme="minorHAnsi" w:hAnsi="Courier New" w:cs="Courier New"/>
-          <w:sz w:val="22"/>
-          <w:szCs w:val="22"/>
-        </w:rPr>
-      </w:pPr>
-      <w:r>
-        <w:rPr>
-          <w:rFonts w:ascii="Courier New" w:eastAsiaTheme="minorHAnsi" w:hAnsi="Courier New" w:cs="Courier New"/>
-          <w:sz w:val="22"/>
-          <w:szCs w:val="22"/>
-        </w:rPr>
-        <w:t xml:space="preserve">  player_of_match:</w:t>
-      </w:r>
-    </w:p>
-    <w:p>
-      <w:pPr>
-        <w:autoSpaceDE w:val="0"/>
-        <w:autoSpaceDN w:val="0"/>
-        <w:adjustRightInd w:val="0"/>
-        <w:rPr>
-          <w:rFonts w:ascii="Courier New" w:eastAsiaTheme="minorHAnsi" w:hAnsi="Courier New" w:cs="Courier New"/>
-          <w:sz w:val="22"/>
-          <w:szCs w:val="22"/>
-        </w:rPr>
-      </w:pPr>
-      <w:r>
-        <w:rPr>
-          <w:rFonts w:ascii="Courier New" w:eastAsiaTheme="minorHAnsi" w:hAnsi="Courier New" w:cs="Courier New"/>
-          <w:sz w:val="22"/>
-          <w:szCs w:val="22"/>
-        </w:rPr>
-        <w:t xml:space="preserve">    - RT Ponting</w:t>
-      </w:r>
-    </w:p>
-    <w:p>
-      <w:pPr>
-        <w:autoSpaceDE w:val="0"/>
-        <w:autoSpaceDN w:val="0"/>
-        <w:adjustRightInd w:val="0"/>
-        <w:rPr>
-          <w:rFonts w:ascii="Courier New" w:eastAsiaTheme="minorHAnsi" w:hAnsi="Courier New" w:cs="Courier New"/>
-          <w:sz w:val="22"/>
-          <w:szCs w:val="22"/>
-        </w:rPr>
-      </w:pPr>
-      <w:r>
-        <w:rPr>
-          <w:rFonts w:ascii="Courier New" w:eastAsiaTheme="minorHAnsi" w:hAnsi="Courier New" w:cs="Courier New"/>
-          <w:sz w:val="22"/>
-          <w:szCs w:val="22"/>
-        </w:rPr>
-        <w:t xml:space="preserve">  teams:</w:t>
-      </w:r>
-    </w:p>
-    <w:p>
-      <w:pPr>
-        <w:autoSpaceDE w:val="0"/>
-        <w:autoSpaceDN w:val="0"/>
-        <w:adjustRightInd w:val="0"/>
-        <w:rPr>
-          <w:rFonts w:ascii="Courier New" w:eastAsiaTheme="minorHAnsi" w:hAnsi="Courier New" w:cs="Courier New"/>
-          <w:sz w:val="22"/>
-          <w:szCs w:val="22"/>
-        </w:rPr>
-      </w:pPr>
-      <w:r>
-        <w:rPr>
-          <w:rFonts w:ascii="Courier New" w:eastAsiaTheme="minorHAnsi" w:hAnsi="Courier New" w:cs="Courier New"/>
-          <w:sz w:val="22"/>
-          <w:szCs w:val="22"/>
-        </w:rPr>
-        <w:t xml:space="preserve">    - New Zealand</w:t>
-      </w:r>
-    </w:p>
-    <w:p>
-      <w:pPr>
-        <w:autoSpaceDE w:val="0"/>
-        <w:autoSpaceDN w:val="0"/>
-        <w:adjustRightInd w:val="0"/>
-        <w:rPr>
-          <w:rFonts w:ascii="Courier New" w:eastAsiaTheme="minorHAnsi" w:hAnsi="Courier New" w:cs="Courier New"/>
-          <w:sz w:val="22"/>
-          <w:szCs w:val="22"/>
-        </w:rPr>
-      </w:pPr>
-      <w:r>
-        <w:rPr>
-          <w:rFonts w:ascii="Courier New" w:eastAsiaTheme="minorHAnsi" w:hAnsi="Courier New" w:cs="Courier New"/>
-          <w:sz w:val="22"/>
-          <w:szCs w:val="22"/>
-        </w:rPr>
-        <w:t xml:space="preserve">    - Australia</w:t>
-      </w:r>
-    </w:p>
-    <w:p>
-      <w:pPr>
-        <w:autoSpaceDE w:val="0"/>
-        <w:autoSpaceDN w:val="0"/>
-        <w:adjustRightInd w:val="0"/>
-        <w:rPr>
-          <w:rFonts w:ascii="Courier New" w:eastAsiaTheme="minorHAnsi" w:hAnsi="Courier New" w:cs="Courier New"/>
-          <w:sz w:val="22"/>
-          <w:szCs w:val="22"/>
-        </w:rPr>
-      </w:pPr>
-      <w:r>
-        <w:rPr>
-          <w:rFonts w:ascii="Courier New" w:eastAsiaTheme="minorHAnsi" w:hAnsi="Courier New" w:cs="Courier New"/>
-          <w:sz w:val="22"/>
-          <w:szCs w:val="22"/>
-        </w:rPr>
-        <w:t xml:space="preserve">  toss:</w:t>
-      </w:r>
-    </w:p>
-    <w:p>
-      <w:pPr>
-        <w:autoSpaceDE w:val="0"/>
-        <w:autoSpaceDN w:val="0"/>
-        <w:adjustRightInd w:val="0"/>
-        <w:rPr>
-          <w:rFonts w:ascii="Courier New" w:eastAsiaTheme="minorHAnsi" w:hAnsi="Courier New" w:cs="Courier New"/>
-          <w:sz w:val="22"/>
-          <w:szCs w:val="22"/>
-        </w:rPr>
-      </w:pPr>
-      <w:r>
-        <w:rPr>
-          <w:rFonts w:ascii="Courier New" w:eastAsiaTheme="minorHAnsi" w:hAnsi="Courier New" w:cs="Courier New"/>
-          <w:sz w:val="22"/>
-          <w:szCs w:val="22"/>
-        </w:rPr>
-        <w:t xml:space="preserve">    decision: bat</w:t>
-      </w:r>
-    </w:p>
-    <w:p>
-      <w:pPr>
-        <w:autoSpaceDE w:val="0"/>
-        <w:autoSpaceDN w:val="0"/>
-        <w:adjustRightInd w:val="0"/>
-        <w:rPr>
-          <w:rFonts w:ascii="Courier New" w:eastAsiaTheme="minorHAnsi" w:hAnsi="Courier New" w:cs="Courier New"/>
-          <w:sz w:val="22"/>
-          <w:szCs w:val="22"/>
-        </w:rPr>
-      </w:pPr>
-      <w:r>
-        <w:rPr>
-          <w:rFonts w:ascii="Courier New" w:eastAsiaTheme="minorHAnsi" w:hAnsi="Courier New" w:cs="Courier New"/>
-          <w:sz w:val="22"/>
-          <w:szCs w:val="22"/>
-        </w:rPr>
-        <w:t xml:space="preserve">    winner: Australia</w:t>
-      </w:r>
-    </w:p>
-    <w:p>
-      <w:pPr>
-        <w:autoSpaceDE w:val="0"/>
-        <w:autoSpaceDN w:val="0"/>
-        <w:adjustRightInd w:val="0"/>
-        <w:rPr>
-          <w:rFonts w:ascii="Courier New" w:eastAsiaTheme="minorHAnsi" w:hAnsi="Courier New" w:cs="Courier New"/>
-          <w:sz w:val="22"/>
-          <w:szCs w:val="22"/>
-        </w:rPr>
-      </w:pPr>
-      <w:r>
-        <w:rPr>
-          <w:rFonts w:ascii="Courier New" w:eastAsiaTheme="minorHAnsi" w:hAnsi="Courier New" w:cs="Courier New"/>
-          <w:sz w:val="22"/>
-          <w:szCs w:val="22"/>
-        </w:rPr>
-        <w:t xml:space="preserve">  umpires:</w:t>
-      </w:r>
-    </w:p>
-    <w:p>
-      <w:pPr>
-        <w:autoSpaceDE w:val="0"/>
-        <w:autoSpaceDN w:val="0"/>
-        <w:adjustRightInd w:val="0"/>
-        <w:rPr>
-          <w:rFonts w:ascii="Courier New" w:eastAsiaTheme="minorHAnsi" w:hAnsi="Courier New" w:cs="Courier New"/>
-          <w:sz w:val="22"/>
-          <w:szCs w:val="22"/>
-        </w:rPr>
-      </w:pPr>
-      <w:r>
-        <w:rPr>
-          <w:rFonts w:ascii="Courier New" w:eastAsiaTheme="minorHAnsi" w:hAnsi="Courier New" w:cs="Courier New"/>
-          <w:sz w:val="22"/>
-          <w:szCs w:val="22"/>
-        </w:rPr>
-        <w:t xml:space="preserve">    - BF Bowden</w:t>
-      </w:r>
-    </w:p>
-    <w:p>
-      <w:pPr>
-        <w:autoSpaceDE w:val="0"/>
-        <w:autoSpaceDN w:val="0"/>
-        <w:adjustRightInd w:val="0"/>
-        <w:rPr>
-          <w:rFonts w:ascii="Courier New" w:eastAsiaTheme="minorHAnsi" w:hAnsi="Courier New" w:cs="Courier New"/>
-          <w:sz w:val="22"/>
-          <w:szCs w:val="22"/>
-        </w:rPr>
-      </w:pPr>
-      <w:r>
-        <w:rPr>
-          <w:rFonts w:ascii="Courier New" w:eastAsiaTheme="minorHAnsi" w:hAnsi="Courier New" w:cs="Courier New"/>
-          <w:sz w:val="22"/>
-          <w:szCs w:val="22"/>
-        </w:rPr>
-        <w:t xml:space="preserve">    - AL Hill</w:t>
-      </w:r>
-    </w:p>
-    <w:p>
-      <w:pPr>
-        <w:autoSpaceDE w:val="0"/>
-        <w:autoSpaceDN w:val="0"/>
-        <w:adjustRightInd w:val="0"/>
-        <w:rPr>
-          <w:rFonts w:ascii="Courier New" w:eastAsiaTheme="minorHAnsi" w:hAnsi="Courier New" w:cs="Courier New"/>
-          <w:sz w:val="22"/>
-          <w:szCs w:val="22"/>
-        </w:rPr>
-      </w:pPr>
-      <w:r>
-        <w:rPr>
-          <w:rFonts w:ascii="Courier New" w:eastAsiaTheme="minorHAnsi" w:hAnsi="Courier New" w:cs="Courier New"/>
-          <w:sz w:val="22"/>
-          <w:szCs w:val="22"/>
-        </w:rPr>
-        <w:t xml:space="preserve">  venue: Eden Park</w:t>
-      </w:r>
-    </w:p>
-    <w:p>
-      <w:pPr>
-        <w:autoSpaceDE w:val="0"/>
-        <w:autoSpaceDN w:val="0"/>
-        <w:adjustRightInd w:val="0"/>
-        <w:rPr>
-          <w:rFonts w:ascii="Courier New" w:eastAsiaTheme="minorHAnsi" w:hAnsi="Courier New" w:cs="Courier New"/>
-          <w:sz w:val="22"/>
-          <w:szCs w:val="22"/>
-        </w:rPr>
-      </w:pPr>
-      <w:r>
-        <w:rPr>
-          <w:rFonts w:ascii="Courier New" w:eastAsiaTheme="minorHAnsi" w:hAnsi="Courier New" w:cs="Courier New"/>
-          <w:sz w:val="22"/>
-          <w:szCs w:val="22"/>
-        </w:rPr>
-        <w:t>innings:</w:t>
-      </w:r>
-    </w:p>
-    <w:p>
-      <w:pPr>
-        <w:autoSpaceDE w:val="0"/>
-        <w:autoSpaceDN w:val="0"/>
-        <w:adjustRightInd w:val="0"/>
-        <w:rPr>
-          <w:rFonts w:ascii="Courier New" w:eastAsiaTheme="minorHAnsi" w:hAnsi="Courier New" w:cs="Courier New"/>
-          <w:sz w:val="22"/>
-          <w:szCs w:val="22"/>
-        </w:rPr>
-      </w:pPr>
-      <w:r>
-        <w:rPr>
-          <w:rFonts w:ascii="Courier New" w:eastAsiaTheme="minorHAnsi" w:hAnsi="Courier New" w:cs="Courier New"/>
-          <w:sz w:val="22"/>
-          <w:szCs w:val="22"/>
-        </w:rPr>
-        <w:t xml:space="preserve">  - 1st innings:</w:t>
-      </w:r>
-    </w:p>
-    <w:p>
-      <w:pPr>
-        <w:autoSpaceDE w:val="0"/>
-        <w:autoSpaceDN w:val="0"/>
-        <w:adjustRightInd w:val="0"/>
-        <w:rPr>
-          <w:rFonts w:ascii="Courier New" w:eastAsiaTheme="minorHAnsi" w:hAnsi="Courier New" w:cs="Courier New"/>
-          <w:sz w:val="22"/>
-          <w:szCs w:val="22"/>
-        </w:rPr>
-      </w:pPr>
-      <w:r>
-        <w:rPr>
-          <w:rFonts w:ascii="Courier New" w:eastAsiaTheme="minorHAnsi" w:hAnsi="Courier New" w:cs="Courier New"/>
-          <w:sz w:val="22"/>
-          <w:szCs w:val="22"/>
-        </w:rPr>
-        <w:t xml:space="preserve">      team: Australia</w:t>
-      </w:r>
-    </w:p>
-    <w:p>
-      <w:pPr>
-        <w:autoSpaceDE w:val="0"/>
-        <w:autoSpaceDN w:val="0"/>
-        <w:adjustRightInd w:val="0"/>
-        <w:rPr>
-          <w:rFonts w:ascii="Courier New" w:eastAsiaTheme="minorHAnsi" w:hAnsi="Courier New" w:cs="Courier New"/>
-          <w:sz w:val="22"/>
-          <w:szCs w:val="22"/>
-        </w:rPr>
-      </w:pPr>
-      <w:r>
-        <w:rPr>
-          <w:rFonts w:ascii="Courier New" w:eastAsiaTheme="minorHAnsi" w:hAnsi="Courier New" w:cs="Courier New"/>
-          <w:sz w:val="22"/>
-          <w:szCs w:val="22"/>
-        </w:rPr>
-        <w:t xml:space="preserve">      deliveries:</w:t>
-      </w:r>
-    </w:p>
-    <w:p>
-      <w:pPr>
-        <w:autoSpaceDE w:val="0"/>
-        <w:autoSpaceDN w:val="0"/>
-        <w:adjustRightInd w:val="0"/>
-        <w:rPr>
-          <w:rFonts w:ascii="Courier New" w:eastAsiaTheme="minorHAnsi" w:hAnsi="Courier New" w:cs="Courier New"/>
-          <w:sz w:val="22"/>
-          <w:szCs w:val="22"/>
-        </w:rPr>
-      </w:pPr>
-      <w:r>
-        <w:rPr>
-          <w:rFonts w:ascii="Courier New" w:eastAsiaTheme="minorHAnsi" w:hAnsi="Courier New" w:cs="Courier New"/>
-          <w:sz w:val="22"/>
-          <w:szCs w:val="22"/>
-        </w:rPr>
-        <w:t xml:space="preserve">        - 0.1:</w:t>
-      </w:r>
-    </w:p>
-    <w:p>
-      <w:pPr>
-        <w:autoSpaceDE w:val="0"/>
-        <w:autoSpaceDN w:val="0"/>
-        <w:adjustRightInd w:val="0"/>
-        <w:rPr>
-          <w:rFonts w:ascii="Courier New" w:eastAsiaTheme="minorHAnsi" w:hAnsi="Courier New" w:cs="Courier New"/>
-          <w:sz w:val="22"/>
-          <w:szCs w:val="22"/>
-        </w:rPr>
-      </w:pPr>
-      <w:r>
-        <w:rPr>
-          <w:rFonts w:ascii="Courier New" w:eastAsiaTheme="minorHAnsi" w:hAnsi="Courier New" w:cs="Courier New"/>
-          <w:sz w:val="22"/>
-          <w:szCs w:val="22"/>
-        </w:rPr>
-        <w:t xml:space="preserve">            batsman: AC Gilchrist</w:t>
-      </w:r>
-    </w:p>
-    <w:p>
-      <w:pPr>
-        <w:autoSpaceDE w:val="0"/>
-        <w:autoSpaceDN w:val="0"/>
-        <w:adjustRightInd w:val="0"/>
-        <w:rPr>
-          <w:rFonts w:ascii="Courier New" w:eastAsiaTheme="minorHAnsi" w:hAnsi="Courier New" w:cs="Courier New"/>
-          <w:sz w:val="22"/>
-          <w:szCs w:val="22"/>
-        </w:rPr>
-      </w:pPr>
-      <w:r>
-        <w:rPr>
-          <w:rFonts w:ascii="Courier New" w:eastAsiaTheme="minorHAnsi" w:hAnsi="Courier New" w:cs="Courier New"/>
-          <w:sz w:val="22"/>
-          <w:szCs w:val="22"/>
-        </w:rPr>
-        <w:t xml:space="preserve">            bowler: DR Tuffey</w:t>
-      </w:r>
-    </w:p>
-    <w:p>
-      <w:pPr>
-        <w:autoSpaceDE w:val="0"/>
-        <w:autoSpaceDN w:val="0"/>
-        <w:adjustRightInd w:val="0"/>
-        <w:rPr>
-          <w:rFonts w:ascii="Courier New" w:eastAsiaTheme="minorHAnsi" w:hAnsi="Courier New" w:cs="Courier New"/>
-          <w:sz w:val="22"/>
-          <w:szCs w:val="22"/>
-        </w:rPr>
-      </w:pPr>
-      <w:r>
-        <w:rPr>
-          <w:rFonts w:ascii="Courier New" w:eastAsiaTheme="minorHAnsi" w:hAnsi="Courier New" w:cs="Courier New"/>
-          <w:sz w:val="22"/>
-          <w:szCs w:val="22"/>
-        </w:rPr>
-        <w:t xml:space="preserve">            non_striker: MJ Clarke</w:t>
-      </w:r>
-    </w:p>
-    <w:p>
-      <w:pPr>
-        <w:autoSpaceDE w:val="0"/>
-        <w:autoSpaceDN w:val="0"/>
-        <w:adjustRightInd w:val="0"/>
-        <w:rPr>
-          <w:rFonts w:ascii="Courier New" w:eastAsiaTheme="minorHAnsi" w:hAnsi="Courier New" w:cs="Courier New"/>
-          <w:sz w:val="22"/>
-          <w:szCs w:val="22"/>
-        </w:rPr>
-      </w:pPr>
-      <w:r>
-        <w:rPr>
-          <w:rFonts w:ascii="Courier New" w:eastAsiaTheme="minorHAnsi" w:hAnsi="Courier New" w:cs="Courier New"/>
-          <w:sz w:val="22"/>
-          <w:szCs w:val="22"/>
-        </w:rPr>
-        <w:t xml:space="preserve">            runs:</w:t>
-      </w:r>
-    </w:p>
-    <w:p>
-      <w:pPr>
-        <w:autoSpaceDE w:val="0"/>
-        <w:autoSpaceDN w:val="0"/>
-        <w:adjustRightInd w:val="0"/>
-        <w:rPr>
-          <w:rFonts w:ascii="Courier New" w:eastAsiaTheme="minorHAnsi" w:hAnsi="Courier New" w:cs="Courier New"/>
-          <w:sz w:val="22"/>
-          <w:szCs w:val="22"/>
-        </w:rPr>
-      </w:pPr>
-      <w:r>
-        <w:rPr>
-          <w:rFonts w:ascii="Courier New" w:eastAsiaTheme="minorHAnsi" w:hAnsi="Courier New" w:cs="Courier New"/>
-          <w:sz w:val="22"/>
-          <w:szCs w:val="22"/>
-        </w:rPr>
-        <w:t xml:space="preserve">              batsman: 0</w:t>
-      </w:r>
-    </w:p>
-    <w:p>
-      <w:pPr>
-        <w:autoSpaceDE w:val="0"/>
-        <w:autoSpaceDN w:val="0"/>
-        <w:adjustRightInd w:val="0"/>
-        <w:rPr>
-          <w:rFonts w:ascii="Courier New" w:eastAsiaTheme="minorHAnsi" w:hAnsi="Courier New" w:cs="Courier New"/>
-          <w:sz w:val="22"/>
-          <w:szCs w:val="22"/>
-        </w:rPr>
-      </w:pPr>
-      <w:r>
-        <w:rPr>
-          <w:rFonts w:ascii="Courier New" w:eastAsiaTheme="minorHAnsi" w:hAnsi="Courier New" w:cs="Courier New"/>
-          <w:sz w:val="22"/>
-          <w:szCs w:val="22"/>
-        </w:rPr>
-        <w:t xml:space="preserve">              extras: 1</w:t>
-      </w:r>
-    </w:p>
-    <w:p>
-      <w:pPr>
-        <w:autoSpaceDE w:val="0"/>
-        <w:autoSpaceDN w:val="0"/>
-        <w:adjustRightInd w:val="0"/>
-        <w:rPr>
-          <w:rFonts w:ascii="Courier New" w:eastAsiaTheme="minorHAnsi" w:hAnsi="Courier New" w:cs="Courier New"/>
-          <w:sz w:val="22"/>
-          <w:szCs w:val="22"/>
-        </w:rPr>
-      </w:pPr>
-      <w:r>
-        <w:rPr>
-          <w:rFonts w:ascii="Courier New" w:eastAsiaTheme="minorHAnsi" w:hAnsi="Courier New" w:cs="Courier New"/>
-          <w:sz w:val="22"/>
-          <w:szCs w:val="22"/>
-        </w:rPr>
-        <w:t xml:space="preserve">              total: 1</w:t>
-      </w:r>
-    </w:p>
-    <w:p>
-      <w:pPr>
-        <w:rPr>
-          <w:sz w:val="24"/>
-        </w:rPr>
-      </w:pPr>
-    </w:p>
-    <w:p>
-      <w:pPr>
-        <w:rPr>
-          <w:sz w:val="24"/>
-        </w:rPr>
-      </w:pPr>
-      <w:r>
-        <w:rPr>
-          <w:sz w:val="24"/>
-        </w:rPr>
-        <w:t xml:space="preserve">This data has ball by ball information which we have later converted into “CSV” format using Python for better analytical processing and inference. </w:t>
-      </w:r>
-    </w:p>
-    <w:p>
-      <w:pPr>
-        <w:rPr>
-          <w:sz w:val="24"/>
-        </w:rPr>
-      </w:pPr>
-      <w:r>
-        <w:rPr>
-          <w:sz w:val="24"/>
-        </w:rPr>
-        <w:t xml:space="preserve">Data obtained </w:t>
-      </w:r>
-      <w:r>
-        <w:rPr>
-          <w:sz w:val="24"/>
-        </w:rPr>
-        <w:t xml:space="preserve">from </w:t>
-      </w:r>
       <w:hyperlink r:id="rId9" w:history="1">
         <w:r>
           <w:rPr>
@@ -5868,6 +5079,787 @@
         <w:rPr>
           <w:sz w:val="24"/>
         </w:rPr>
+        <w:t xml:space="preserve"> which is in the “YAML” format. General sample schema of the data is as follows;</w:t>
+      </w:r>
+    </w:p>
+    <w:p>
+      <w:pPr>
+        <w:rPr>
+          <w:sz w:val="24"/>
+        </w:rPr>
+      </w:pPr>
+    </w:p>
+    <w:p>
+      <w:pPr>
+        <w:autoSpaceDE w:val="0"/>
+        <w:autoSpaceDN w:val="0"/>
+        <w:adjustRightInd w:val="0"/>
+        <w:rPr>
+          <w:rFonts w:ascii="Courier New" w:eastAsiaTheme="minorHAnsi" w:hAnsi="Courier New" w:cs="Courier New"/>
+          <w:sz w:val="22"/>
+          <w:szCs w:val="22"/>
+        </w:rPr>
+      </w:pPr>
+      <w:r>
+        <w:rPr>
+          <w:rFonts w:ascii="Courier New" w:eastAsiaTheme="minorHAnsi" w:hAnsi="Courier New" w:cs="Courier New"/>
+          <w:sz w:val="22"/>
+          <w:szCs w:val="22"/>
+        </w:rPr>
+        <w:t>meta:</w:t>
+      </w:r>
+    </w:p>
+    <w:p>
+      <w:pPr>
+        <w:autoSpaceDE w:val="0"/>
+        <w:autoSpaceDN w:val="0"/>
+        <w:adjustRightInd w:val="0"/>
+        <w:rPr>
+          <w:rFonts w:ascii="Courier New" w:eastAsiaTheme="minorHAnsi" w:hAnsi="Courier New" w:cs="Courier New"/>
+          <w:sz w:val="22"/>
+          <w:szCs w:val="22"/>
+        </w:rPr>
+      </w:pPr>
+      <w:r>
+        <w:rPr>
+          <w:rFonts w:ascii="Courier New" w:eastAsiaTheme="minorHAnsi" w:hAnsi="Courier New" w:cs="Courier New"/>
+          <w:sz w:val="22"/>
+          <w:szCs w:val="22"/>
+        </w:rPr>
+        <w:t xml:space="preserve">  data_version: 0.9</w:t>
+      </w:r>
+    </w:p>
+    <w:p>
+      <w:pPr>
+        <w:autoSpaceDE w:val="0"/>
+        <w:autoSpaceDN w:val="0"/>
+        <w:adjustRightInd w:val="0"/>
+        <w:rPr>
+          <w:rFonts w:ascii="Courier New" w:eastAsiaTheme="minorHAnsi" w:hAnsi="Courier New" w:cs="Courier New"/>
+          <w:sz w:val="22"/>
+          <w:szCs w:val="22"/>
+        </w:rPr>
+      </w:pPr>
+      <w:r>
+        <w:rPr>
+          <w:rFonts w:ascii="Courier New" w:eastAsiaTheme="minorHAnsi" w:hAnsi="Courier New" w:cs="Courier New"/>
+          <w:sz w:val="22"/>
+          <w:szCs w:val="22"/>
+        </w:rPr>
+        <w:t xml:space="preserve">  created: 2013-02-22</w:t>
+      </w:r>
+    </w:p>
+    <w:p>
+      <w:pPr>
+        <w:autoSpaceDE w:val="0"/>
+        <w:autoSpaceDN w:val="0"/>
+        <w:adjustRightInd w:val="0"/>
+        <w:rPr>
+          <w:rFonts w:ascii="Courier New" w:eastAsiaTheme="minorHAnsi" w:hAnsi="Courier New" w:cs="Courier New"/>
+          <w:sz w:val="22"/>
+          <w:szCs w:val="22"/>
+        </w:rPr>
+      </w:pPr>
+      <w:r>
+        <w:rPr>
+          <w:rFonts w:ascii="Courier New" w:eastAsiaTheme="minorHAnsi" w:hAnsi="Courier New" w:cs="Courier New"/>
+          <w:sz w:val="22"/>
+          <w:szCs w:val="22"/>
+        </w:rPr>
+        <w:t xml:space="preserve">  revision: 1</w:t>
+      </w:r>
+    </w:p>
+    <w:p>
+      <w:pPr>
+        <w:autoSpaceDE w:val="0"/>
+        <w:autoSpaceDN w:val="0"/>
+        <w:adjustRightInd w:val="0"/>
+        <w:rPr>
+          <w:rFonts w:ascii="Courier New" w:eastAsiaTheme="minorHAnsi" w:hAnsi="Courier New" w:cs="Courier New"/>
+          <w:sz w:val="22"/>
+          <w:szCs w:val="22"/>
+        </w:rPr>
+      </w:pPr>
+      <w:r>
+        <w:rPr>
+          <w:rFonts w:ascii="Courier New" w:eastAsiaTheme="minorHAnsi" w:hAnsi="Courier New" w:cs="Courier New"/>
+          <w:sz w:val="22"/>
+          <w:szCs w:val="22"/>
+        </w:rPr>
+        <w:t>info:</w:t>
+      </w:r>
+    </w:p>
+    <w:p>
+      <w:pPr>
+        <w:autoSpaceDE w:val="0"/>
+        <w:autoSpaceDN w:val="0"/>
+        <w:adjustRightInd w:val="0"/>
+        <w:rPr>
+          <w:rFonts w:ascii="Courier New" w:eastAsiaTheme="minorHAnsi" w:hAnsi="Courier New" w:cs="Courier New"/>
+          <w:sz w:val="22"/>
+          <w:szCs w:val="22"/>
+        </w:rPr>
+      </w:pPr>
+      <w:r>
+        <w:rPr>
+          <w:rFonts w:ascii="Courier New" w:eastAsiaTheme="minorHAnsi" w:hAnsi="Courier New" w:cs="Courier New"/>
+          <w:sz w:val="22"/>
+          <w:szCs w:val="22"/>
+        </w:rPr>
+        <w:t xml:space="preserve">  city: Auckland</w:t>
+      </w:r>
+    </w:p>
+    <w:p>
+      <w:pPr>
+        <w:autoSpaceDE w:val="0"/>
+        <w:autoSpaceDN w:val="0"/>
+        <w:adjustRightInd w:val="0"/>
+        <w:rPr>
+          <w:rFonts w:ascii="Courier New" w:eastAsiaTheme="minorHAnsi" w:hAnsi="Courier New" w:cs="Courier New"/>
+          <w:sz w:val="22"/>
+          <w:szCs w:val="22"/>
+        </w:rPr>
+      </w:pPr>
+      <w:r>
+        <w:rPr>
+          <w:rFonts w:ascii="Courier New" w:eastAsiaTheme="minorHAnsi" w:hAnsi="Courier New" w:cs="Courier New"/>
+          <w:sz w:val="22"/>
+          <w:szCs w:val="22"/>
+        </w:rPr>
+        <w:t xml:space="preserve">  dates:</w:t>
+      </w:r>
+    </w:p>
+    <w:p>
+      <w:pPr>
+        <w:autoSpaceDE w:val="0"/>
+        <w:autoSpaceDN w:val="0"/>
+        <w:adjustRightInd w:val="0"/>
+        <w:rPr>
+          <w:rFonts w:ascii="Courier New" w:eastAsiaTheme="minorHAnsi" w:hAnsi="Courier New" w:cs="Courier New"/>
+          <w:sz w:val="22"/>
+          <w:szCs w:val="22"/>
+        </w:rPr>
+      </w:pPr>
+      <w:r>
+        <w:rPr>
+          <w:rFonts w:ascii="Courier New" w:eastAsiaTheme="minorHAnsi" w:hAnsi="Courier New" w:cs="Courier New"/>
+          <w:sz w:val="22"/>
+          <w:szCs w:val="22"/>
+        </w:rPr>
+        <w:t xml:space="preserve">    - 2005-02-17</w:t>
+      </w:r>
+    </w:p>
+    <w:p>
+      <w:pPr>
+        <w:autoSpaceDE w:val="0"/>
+        <w:autoSpaceDN w:val="0"/>
+        <w:adjustRightInd w:val="0"/>
+        <w:rPr>
+          <w:rFonts w:ascii="Courier New" w:eastAsiaTheme="minorHAnsi" w:hAnsi="Courier New" w:cs="Courier New"/>
+          <w:sz w:val="22"/>
+          <w:szCs w:val="22"/>
+        </w:rPr>
+      </w:pPr>
+      <w:r>
+        <w:rPr>
+          <w:rFonts w:ascii="Courier New" w:eastAsiaTheme="minorHAnsi" w:hAnsi="Courier New" w:cs="Courier New"/>
+          <w:sz w:val="22"/>
+          <w:szCs w:val="22"/>
+        </w:rPr>
+        <w:t xml:space="preserve">  gender: male</w:t>
+      </w:r>
+    </w:p>
+    <w:p>
+      <w:pPr>
+        <w:autoSpaceDE w:val="0"/>
+        <w:autoSpaceDN w:val="0"/>
+        <w:adjustRightInd w:val="0"/>
+        <w:rPr>
+          <w:rFonts w:ascii="Courier New" w:eastAsiaTheme="minorHAnsi" w:hAnsi="Courier New" w:cs="Courier New"/>
+          <w:sz w:val="22"/>
+          <w:szCs w:val="22"/>
+        </w:rPr>
+      </w:pPr>
+      <w:r>
+        <w:rPr>
+          <w:rFonts w:ascii="Courier New" w:eastAsiaTheme="minorHAnsi" w:hAnsi="Courier New" w:cs="Courier New"/>
+          <w:sz w:val="22"/>
+          <w:szCs w:val="22"/>
+        </w:rPr>
+        <w:t xml:space="preserve">  match_type: T20</w:t>
+      </w:r>
+    </w:p>
+    <w:p>
+      <w:pPr>
+        <w:autoSpaceDE w:val="0"/>
+        <w:autoSpaceDN w:val="0"/>
+        <w:adjustRightInd w:val="0"/>
+        <w:rPr>
+          <w:rFonts w:ascii="Courier New" w:eastAsiaTheme="minorHAnsi" w:hAnsi="Courier New" w:cs="Courier New"/>
+          <w:sz w:val="22"/>
+          <w:szCs w:val="22"/>
+        </w:rPr>
+      </w:pPr>
+      <w:r>
+        <w:rPr>
+          <w:rFonts w:ascii="Courier New" w:eastAsiaTheme="minorHAnsi" w:hAnsi="Courier New" w:cs="Courier New"/>
+          <w:sz w:val="22"/>
+          <w:szCs w:val="22"/>
+        </w:rPr>
+        <w:t xml:space="preserve">  winner: Australia</w:t>
+      </w:r>
+    </w:p>
+    <w:p>
+      <w:pPr>
+        <w:autoSpaceDE w:val="0"/>
+        <w:autoSpaceDN w:val="0"/>
+        <w:adjustRightInd w:val="0"/>
+        <w:rPr>
+          <w:rFonts w:ascii="Courier New" w:eastAsiaTheme="minorHAnsi" w:hAnsi="Courier New" w:cs="Courier New"/>
+          <w:sz w:val="22"/>
+          <w:szCs w:val="22"/>
+        </w:rPr>
+      </w:pPr>
+      <w:r>
+        <w:rPr>
+          <w:rFonts w:ascii="Courier New" w:eastAsiaTheme="minorHAnsi" w:hAnsi="Courier New" w:cs="Courier New"/>
+          <w:sz w:val="22"/>
+          <w:szCs w:val="22"/>
+        </w:rPr>
+        <w:t xml:space="preserve">  overs: 20</w:t>
+      </w:r>
+    </w:p>
+    <w:p>
+      <w:pPr>
+        <w:autoSpaceDE w:val="0"/>
+        <w:autoSpaceDN w:val="0"/>
+        <w:adjustRightInd w:val="0"/>
+        <w:rPr>
+          <w:rFonts w:ascii="Courier New" w:eastAsiaTheme="minorHAnsi" w:hAnsi="Courier New" w:cs="Courier New"/>
+          <w:sz w:val="22"/>
+          <w:szCs w:val="22"/>
+        </w:rPr>
+      </w:pPr>
+      <w:r>
+        <w:rPr>
+          <w:rFonts w:ascii="Courier New" w:eastAsiaTheme="minorHAnsi" w:hAnsi="Courier New" w:cs="Courier New"/>
+          <w:sz w:val="22"/>
+          <w:szCs w:val="22"/>
+        </w:rPr>
+        <w:t xml:space="preserve">  player_of_match:</w:t>
+      </w:r>
+    </w:p>
+    <w:p>
+      <w:pPr>
+        <w:autoSpaceDE w:val="0"/>
+        <w:autoSpaceDN w:val="0"/>
+        <w:adjustRightInd w:val="0"/>
+        <w:rPr>
+          <w:rFonts w:ascii="Courier New" w:eastAsiaTheme="minorHAnsi" w:hAnsi="Courier New" w:cs="Courier New"/>
+          <w:sz w:val="22"/>
+          <w:szCs w:val="22"/>
+        </w:rPr>
+      </w:pPr>
+      <w:r>
+        <w:rPr>
+          <w:rFonts w:ascii="Courier New" w:eastAsiaTheme="minorHAnsi" w:hAnsi="Courier New" w:cs="Courier New"/>
+          <w:sz w:val="22"/>
+          <w:szCs w:val="22"/>
+        </w:rPr>
+        <w:t xml:space="preserve">    - RT Ponting</w:t>
+      </w:r>
+    </w:p>
+    <w:p>
+      <w:pPr>
+        <w:autoSpaceDE w:val="0"/>
+        <w:autoSpaceDN w:val="0"/>
+        <w:adjustRightInd w:val="0"/>
+        <w:rPr>
+          <w:rFonts w:ascii="Courier New" w:eastAsiaTheme="minorHAnsi" w:hAnsi="Courier New" w:cs="Courier New"/>
+          <w:sz w:val="22"/>
+          <w:szCs w:val="22"/>
+        </w:rPr>
+      </w:pPr>
+      <w:r>
+        <w:rPr>
+          <w:rFonts w:ascii="Courier New" w:eastAsiaTheme="minorHAnsi" w:hAnsi="Courier New" w:cs="Courier New"/>
+          <w:sz w:val="22"/>
+          <w:szCs w:val="22"/>
+        </w:rPr>
+        <w:t xml:space="preserve">  teams:</w:t>
+      </w:r>
+    </w:p>
+    <w:p>
+      <w:pPr>
+        <w:autoSpaceDE w:val="0"/>
+        <w:autoSpaceDN w:val="0"/>
+        <w:adjustRightInd w:val="0"/>
+        <w:rPr>
+          <w:rFonts w:ascii="Courier New" w:eastAsiaTheme="minorHAnsi" w:hAnsi="Courier New" w:cs="Courier New"/>
+          <w:sz w:val="22"/>
+          <w:szCs w:val="22"/>
+        </w:rPr>
+      </w:pPr>
+      <w:r>
+        <w:rPr>
+          <w:rFonts w:ascii="Courier New" w:eastAsiaTheme="minorHAnsi" w:hAnsi="Courier New" w:cs="Courier New"/>
+          <w:sz w:val="22"/>
+          <w:szCs w:val="22"/>
+        </w:rPr>
+        <w:t xml:space="preserve">    - New Zealand</w:t>
+      </w:r>
+    </w:p>
+    <w:p>
+      <w:pPr>
+        <w:autoSpaceDE w:val="0"/>
+        <w:autoSpaceDN w:val="0"/>
+        <w:adjustRightInd w:val="0"/>
+        <w:rPr>
+          <w:rFonts w:ascii="Courier New" w:eastAsiaTheme="minorHAnsi" w:hAnsi="Courier New" w:cs="Courier New"/>
+          <w:sz w:val="22"/>
+          <w:szCs w:val="22"/>
+        </w:rPr>
+      </w:pPr>
+      <w:r>
+        <w:rPr>
+          <w:rFonts w:ascii="Courier New" w:eastAsiaTheme="minorHAnsi" w:hAnsi="Courier New" w:cs="Courier New"/>
+          <w:sz w:val="22"/>
+          <w:szCs w:val="22"/>
+        </w:rPr>
+        <w:t xml:space="preserve">    - Australia</w:t>
+      </w:r>
+    </w:p>
+    <w:p>
+      <w:pPr>
+        <w:autoSpaceDE w:val="0"/>
+        <w:autoSpaceDN w:val="0"/>
+        <w:adjustRightInd w:val="0"/>
+        <w:rPr>
+          <w:rFonts w:ascii="Courier New" w:eastAsiaTheme="minorHAnsi" w:hAnsi="Courier New" w:cs="Courier New"/>
+          <w:sz w:val="22"/>
+          <w:szCs w:val="22"/>
+        </w:rPr>
+      </w:pPr>
+      <w:r>
+        <w:rPr>
+          <w:rFonts w:ascii="Courier New" w:eastAsiaTheme="minorHAnsi" w:hAnsi="Courier New" w:cs="Courier New"/>
+          <w:sz w:val="22"/>
+          <w:szCs w:val="22"/>
+        </w:rPr>
+        <w:t xml:space="preserve">  toss:</w:t>
+      </w:r>
+    </w:p>
+    <w:p>
+      <w:pPr>
+        <w:autoSpaceDE w:val="0"/>
+        <w:autoSpaceDN w:val="0"/>
+        <w:adjustRightInd w:val="0"/>
+        <w:rPr>
+          <w:rFonts w:ascii="Courier New" w:eastAsiaTheme="minorHAnsi" w:hAnsi="Courier New" w:cs="Courier New"/>
+          <w:sz w:val="22"/>
+          <w:szCs w:val="22"/>
+        </w:rPr>
+      </w:pPr>
+      <w:r>
+        <w:rPr>
+          <w:rFonts w:ascii="Courier New" w:eastAsiaTheme="minorHAnsi" w:hAnsi="Courier New" w:cs="Courier New"/>
+          <w:sz w:val="22"/>
+          <w:szCs w:val="22"/>
+        </w:rPr>
+        <w:t xml:space="preserve">    decision: bat</w:t>
+      </w:r>
+    </w:p>
+    <w:p>
+      <w:pPr>
+        <w:autoSpaceDE w:val="0"/>
+        <w:autoSpaceDN w:val="0"/>
+        <w:adjustRightInd w:val="0"/>
+        <w:rPr>
+          <w:rFonts w:ascii="Courier New" w:eastAsiaTheme="minorHAnsi" w:hAnsi="Courier New" w:cs="Courier New"/>
+          <w:sz w:val="22"/>
+          <w:szCs w:val="22"/>
+        </w:rPr>
+      </w:pPr>
+      <w:r>
+        <w:rPr>
+          <w:rFonts w:ascii="Courier New" w:eastAsiaTheme="minorHAnsi" w:hAnsi="Courier New" w:cs="Courier New"/>
+          <w:sz w:val="22"/>
+          <w:szCs w:val="22"/>
+        </w:rPr>
+        <w:t xml:space="preserve">    winner: Australia</w:t>
+      </w:r>
+    </w:p>
+    <w:p>
+      <w:pPr>
+        <w:autoSpaceDE w:val="0"/>
+        <w:autoSpaceDN w:val="0"/>
+        <w:adjustRightInd w:val="0"/>
+        <w:rPr>
+          <w:rFonts w:ascii="Courier New" w:eastAsiaTheme="minorHAnsi" w:hAnsi="Courier New" w:cs="Courier New"/>
+          <w:sz w:val="22"/>
+          <w:szCs w:val="22"/>
+        </w:rPr>
+      </w:pPr>
+      <w:r>
+        <w:rPr>
+          <w:rFonts w:ascii="Courier New" w:eastAsiaTheme="minorHAnsi" w:hAnsi="Courier New" w:cs="Courier New"/>
+          <w:sz w:val="22"/>
+          <w:szCs w:val="22"/>
+        </w:rPr>
+        <w:t xml:space="preserve">  umpires:</w:t>
+      </w:r>
+    </w:p>
+    <w:p>
+      <w:pPr>
+        <w:autoSpaceDE w:val="0"/>
+        <w:autoSpaceDN w:val="0"/>
+        <w:adjustRightInd w:val="0"/>
+        <w:rPr>
+          <w:rFonts w:ascii="Courier New" w:eastAsiaTheme="minorHAnsi" w:hAnsi="Courier New" w:cs="Courier New"/>
+          <w:sz w:val="22"/>
+          <w:szCs w:val="22"/>
+        </w:rPr>
+      </w:pPr>
+      <w:r>
+        <w:rPr>
+          <w:rFonts w:ascii="Courier New" w:eastAsiaTheme="minorHAnsi" w:hAnsi="Courier New" w:cs="Courier New"/>
+          <w:sz w:val="22"/>
+          <w:szCs w:val="22"/>
+        </w:rPr>
+        <w:t xml:space="preserve">    - BF Bowden</w:t>
+      </w:r>
+    </w:p>
+    <w:p>
+      <w:pPr>
+        <w:autoSpaceDE w:val="0"/>
+        <w:autoSpaceDN w:val="0"/>
+        <w:adjustRightInd w:val="0"/>
+        <w:rPr>
+          <w:rFonts w:ascii="Courier New" w:eastAsiaTheme="minorHAnsi" w:hAnsi="Courier New" w:cs="Courier New"/>
+          <w:sz w:val="22"/>
+          <w:szCs w:val="22"/>
+        </w:rPr>
+      </w:pPr>
+      <w:r>
+        <w:rPr>
+          <w:rFonts w:ascii="Courier New" w:eastAsiaTheme="minorHAnsi" w:hAnsi="Courier New" w:cs="Courier New"/>
+          <w:sz w:val="22"/>
+          <w:szCs w:val="22"/>
+        </w:rPr>
+        <w:t xml:space="preserve">    - AL Hill</w:t>
+      </w:r>
+    </w:p>
+    <w:p>
+      <w:pPr>
+        <w:autoSpaceDE w:val="0"/>
+        <w:autoSpaceDN w:val="0"/>
+        <w:adjustRightInd w:val="0"/>
+        <w:rPr>
+          <w:rFonts w:ascii="Courier New" w:eastAsiaTheme="minorHAnsi" w:hAnsi="Courier New" w:cs="Courier New"/>
+          <w:sz w:val="22"/>
+          <w:szCs w:val="22"/>
+        </w:rPr>
+      </w:pPr>
+      <w:r>
+        <w:rPr>
+          <w:rFonts w:ascii="Courier New" w:eastAsiaTheme="minorHAnsi" w:hAnsi="Courier New" w:cs="Courier New"/>
+          <w:sz w:val="22"/>
+          <w:szCs w:val="22"/>
+        </w:rPr>
+        <w:t xml:space="preserve">  venue: Eden Park</w:t>
+      </w:r>
+    </w:p>
+    <w:p>
+      <w:pPr>
+        <w:autoSpaceDE w:val="0"/>
+        <w:autoSpaceDN w:val="0"/>
+        <w:adjustRightInd w:val="0"/>
+        <w:rPr>
+          <w:rFonts w:ascii="Courier New" w:eastAsiaTheme="minorHAnsi" w:hAnsi="Courier New" w:cs="Courier New"/>
+          <w:sz w:val="22"/>
+          <w:szCs w:val="22"/>
+        </w:rPr>
+      </w:pPr>
+      <w:r>
+        <w:rPr>
+          <w:rFonts w:ascii="Courier New" w:eastAsiaTheme="minorHAnsi" w:hAnsi="Courier New" w:cs="Courier New"/>
+          <w:sz w:val="22"/>
+          <w:szCs w:val="22"/>
+        </w:rPr>
+        <w:t>innings:</w:t>
+      </w:r>
+    </w:p>
+    <w:p>
+      <w:pPr>
+        <w:autoSpaceDE w:val="0"/>
+        <w:autoSpaceDN w:val="0"/>
+        <w:adjustRightInd w:val="0"/>
+        <w:rPr>
+          <w:rFonts w:ascii="Courier New" w:eastAsiaTheme="minorHAnsi" w:hAnsi="Courier New" w:cs="Courier New"/>
+          <w:sz w:val="22"/>
+          <w:szCs w:val="22"/>
+        </w:rPr>
+      </w:pPr>
+      <w:r>
+        <w:rPr>
+          <w:rFonts w:ascii="Courier New" w:eastAsiaTheme="minorHAnsi" w:hAnsi="Courier New" w:cs="Courier New"/>
+          <w:sz w:val="22"/>
+          <w:szCs w:val="22"/>
+        </w:rPr>
+        <w:t xml:space="preserve">  - 1st innings:</w:t>
+      </w:r>
+    </w:p>
+    <w:p>
+      <w:pPr>
+        <w:autoSpaceDE w:val="0"/>
+        <w:autoSpaceDN w:val="0"/>
+        <w:adjustRightInd w:val="0"/>
+        <w:rPr>
+          <w:rFonts w:ascii="Courier New" w:eastAsiaTheme="minorHAnsi" w:hAnsi="Courier New" w:cs="Courier New"/>
+          <w:sz w:val="22"/>
+          <w:szCs w:val="22"/>
+        </w:rPr>
+      </w:pPr>
+      <w:r>
+        <w:rPr>
+          <w:rFonts w:ascii="Courier New" w:eastAsiaTheme="minorHAnsi" w:hAnsi="Courier New" w:cs="Courier New"/>
+          <w:sz w:val="22"/>
+          <w:szCs w:val="22"/>
+        </w:rPr>
+        <w:t xml:space="preserve">      team: Australia</w:t>
+      </w:r>
+    </w:p>
+    <w:p>
+      <w:pPr>
+        <w:autoSpaceDE w:val="0"/>
+        <w:autoSpaceDN w:val="0"/>
+        <w:adjustRightInd w:val="0"/>
+        <w:rPr>
+          <w:rFonts w:ascii="Courier New" w:eastAsiaTheme="minorHAnsi" w:hAnsi="Courier New" w:cs="Courier New"/>
+          <w:sz w:val="22"/>
+          <w:szCs w:val="22"/>
+        </w:rPr>
+      </w:pPr>
+      <w:r>
+        <w:rPr>
+          <w:rFonts w:ascii="Courier New" w:eastAsiaTheme="minorHAnsi" w:hAnsi="Courier New" w:cs="Courier New"/>
+          <w:sz w:val="22"/>
+          <w:szCs w:val="22"/>
+        </w:rPr>
+        <w:t xml:space="preserve">      deliveries:</w:t>
+      </w:r>
+    </w:p>
+    <w:p>
+      <w:pPr>
+        <w:autoSpaceDE w:val="0"/>
+        <w:autoSpaceDN w:val="0"/>
+        <w:adjustRightInd w:val="0"/>
+        <w:rPr>
+          <w:rFonts w:ascii="Courier New" w:eastAsiaTheme="minorHAnsi" w:hAnsi="Courier New" w:cs="Courier New"/>
+          <w:sz w:val="22"/>
+          <w:szCs w:val="22"/>
+        </w:rPr>
+      </w:pPr>
+      <w:r>
+        <w:rPr>
+          <w:rFonts w:ascii="Courier New" w:eastAsiaTheme="minorHAnsi" w:hAnsi="Courier New" w:cs="Courier New"/>
+          <w:sz w:val="22"/>
+          <w:szCs w:val="22"/>
+        </w:rPr>
+        <w:t xml:space="preserve">        - 0.1:</w:t>
+      </w:r>
+    </w:p>
+    <w:p>
+      <w:pPr>
+        <w:autoSpaceDE w:val="0"/>
+        <w:autoSpaceDN w:val="0"/>
+        <w:adjustRightInd w:val="0"/>
+        <w:rPr>
+          <w:rFonts w:ascii="Courier New" w:eastAsiaTheme="minorHAnsi" w:hAnsi="Courier New" w:cs="Courier New"/>
+          <w:sz w:val="22"/>
+          <w:szCs w:val="22"/>
+        </w:rPr>
+      </w:pPr>
+      <w:r>
+        <w:rPr>
+          <w:rFonts w:ascii="Courier New" w:eastAsiaTheme="minorHAnsi" w:hAnsi="Courier New" w:cs="Courier New"/>
+          <w:sz w:val="22"/>
+          <w:szCs w:val="22"/>
+        </w:rPr>
+        <w:t xml:space="preserve">            batsman: AC Gilchrist</w:t>
+      </w:r>
+    </w:p>
+    <w:p>
+      <w:pPr>
+        <w:autoSpaceDE w:val="0"/>
+        <w:autoSpaceDN w:val="0"/>
+        <w:adjustRightInd w:val="0"/>
+        <w:rPr>
+          <w:rFonts w:ascii="Courier New" w:eastAsiaTheme="minorHAnsi" w:hAnsi="Courier New" w:cs="Courier New"/>
+          <w:sz w:val="22"/>
+          <w:szCs w:val="22"/>
+        </w:rPr>
+      </w:pPr>
+      <w:r>
+        <w:rPr>
+          <w:rFonts w:ascii="Courier New" w:eastAsiaTheme="minorHAnsi" w:hAnsi="Courier New" w:cs="Courier New"/>
+          <w:sz w:val="22"/>
+          <w:szCs w:val="22"/>
+        </w:rPr>
+        <w:t xml:space="preserve">            bowler: DR Tuffey</w:t>
+      </w:r>
+    </w:p>
+    <w:p>
+      <w:pPr>
+        <w:autoSpaceDE w:val="0"/>
+        <w:autoSpaceDN w:val="0"/>
+        <w:adjustRightInd w:val="0"/>
+        <w:rPr>
+          <w:rFonts w:ascii="Courier New" w:eastAsiaTheme="minorHAnsi" w:hAnsi="Courier New" w:cs="Courier New"/>
+          <w:sz w:val="22"/>
+          <w:szCs w:val="22"/>
+        </w:rPr>
+      </w:pPr>
+      <w:r>
+        <w:rPr>
+          <w:rFonts w:ascii="Courier New" w:eastAsiaTheme="minorHAnsi" w:hAnsi="Courier New" w:cs="Courier New"/>
+          <w:sz w:val="22"/>
+          <w:szCs w:val="22"/>
+        </w:rPr>
+        <w:t xml:space="preserve">            non_striker: MJ Clarke</w:t>
+      </w:r>
+    </w:p>
+    <w:p>
+      <w:pPr>
+        <w:autoSpaceDE w:val="0"/>
+        <w:autoSpaceDN w:val="0"/>
+        <w:adjustRightInd w:val="0"/>
+        <w:rPr>
+          <w:rFonts w:ascii="Courier New" w:eastAsiaTheme="minorHAnsi" w:hAnsi="Courier New" w:cs="Courier New"/>
+          <w:sz w:val="22"/>
+          <w:szCs w:val="22"/>
+        </w:rPr>
+      </w:pPr>
+      <w:r>
+        <w:rPr>
+          <w:rFonts w:ascii="Courier New" w:eastAsiaTheme="minorHAnsi" w:hAnsi="Courier New" w:cs="Courier New"/>
+          <w:sz w:val="22"/>
+          <w:szCs w:val="22"/>
+        </w:rPr>
+        <w:t xml:space="preserve">            runs:</w:t>
+      </w:r>
+    </w:p>
+    <w:p>
+      <w:pPr>
+        <w:autoSpaceDE w:val="0"/>
+        <w:autoSpaceDN w:val="0"/>
+        <w:adjustRightInd w:val="0"/>
+        <w:rPr>
+          <w:rFonts w:ascii="Courier New" w:eastAsiaTheme="minorHAnsi" w:hAnsi="Courier New" w:cs="Courier New"/>
+          <w:sz w:val="22"/>
+          <w:szCs w:val="22"/>
+        </w:rPr>
+      </w:pPr>
+      <w:r>
+        <w:rPr>
+          <w:rFonts w:ascii="Courier New" w:eastAsiaTheme="minorHAnsi" w:hAnsi="Courier New" w:cs="Courier New"/>
+          <w:sz w:val="22"/>
+          <w:szCs w:val="22"/>
+        </w:rPr>
+        <w:t xml:space="preserve">              batsman: 0</w:t>
+      </w:r>
+    </w:p>
+    <w:p>
+      <w:pPr>
+        <w:autoSpaceDE w:val="0"/>
+        <w:autoSpaceDN w:val="0"/>
+        <w:adjustRightInd w:val="0"/>
+        <w:rPr>
+          <w:rFonts w:ascii="Courier New" w:eastAsiaTheme="minorHAnsi" w:hAnsi="Courier New" w:cs="Courier New"/>
+          <w:sz w:val="22"/>
+          <w:szCs w:val="22"/>
+        </w:rPr>
+      </w:pPr>
+      <w:r>
+        <w:rPr>
+          <w:rFonts w:ascii="Courier New" w:eastAsiaTheme="minorHAnsi" w:hAnsi="Courier New" w:cs="Courier New"/>
+          <w:sz w:val="22"/>
+          <w:szCs w:val="22"/>
+        </w:rPr>
+        <w:t xml:space="preserve">              extras: 1</w:t>
+      </w:r>
+    </w:p>
+    <w:p>
+      <w:pPr>
+        <w:autoSpaceDE w:val="0"/>
+        <w:autoSpaceDN w:val="0"/>
+        <w:adjustRightInd w:val="0"/>
+        <w:rPr>
+          <w:rFonts w:ascii="Courier New" w:eastAsiaTheme="minorHAnsi" w:hAnsi="Courier New" w:cs="Courier New"/>
+          <w:sz w:val="22"/>
+          <w:szCs w:val="22"/>
+        </w:rPr>
+      </w:pPr>
+      <w:r>
+        <w:rPr>
+          <w:rFonts w:ascii="Courier New" w:eastAsiaTheme="minorHAnsi" w:hAnsi="Courier New" w:cs="Courier New"/>
+          <w:sz w:val="22"/>
+          <w:szCs w:val="22"/>
+        </w:rPr>
+        <w:t xml:space="preserve">              total: 1</w:t>
+      </w:r>
+    </w:p>
+    <w:p>
+      <w:pPr>
+        <w:rPr>
+          <w:sz w:val="24"/>
+        </w:rPr>
+      </w:pPr>
+    </w:p>
+    <w:p>
+      <w:pPr>
+        <w:rPr>
+          <w:sz w:val="24"/>
+        </w:rPr>
+      </w:pPr>
+      <w:r>
+        <w:rPr>
+          <w:sz w:val="24"/>
+        </w:rPr>
+        <w:t xml:space="preserve">This data has ball by ball information which we have later converted into “CSV” format using Python for better analytical processing and inference. </w:t>
+      </w:r>
+    </w:p>
+    <w:p>
+      <w:pPr>
+        <w:rPr>
+          <w:sz w:val="24"/>
+        </w:rPr>
+      </w:pPr>
+      <w:r>
+        <w:rPr>
+          <w:sz w:val="24"/>
+        </w:rPr>
+        <w:t xml:space="preserve">Data obtained </w:t>
+      </w:r>
+      <w:r>
+        <w:rPr>
+          <w:sz w:val="24"/>
+        </w:rPr>
+        <w:t xml:space="preserve">from </w:t>
+      </w:r>
+      <w:hyperlink r:id="rId10" w:history="1">
+        <w:r>
+          <w:rPr>
+            <w:rStyle w:val="Hyperlink"/>
+            <w:sz w:val="24"/>
+          </w:rPr>
+          <w:t>cricsheet.com</w:t>
+        </w:r>
+      </w:hyperlink>
+      <w:r>
+        <w:rPr>
+          <w:sz w:val="24"/>
+        </w:rPr>
         <w:t xml:space="preserve"> has volume of 445 MB and Volume can be increased further to have better predictions and fault tolerance.  </w:t>
       </w:r>
     </w:p>
@@ -5881,6 +5873,245 @@
     <w:p>
       <w:pPr>
         <w:rPr>
+          <w:sz w:val="24"/>
+        </w:rPr>
+      </w:pPr>
+      <w:r>
+        <w:rPr>
+          <w:sz w:val="24"/>
+        </w:rPr>
+        <w:lastRenderedPageBreak/>
+        <w:t>2.Transformed Schema</w:t>
+      </w:r>
+      <w:r>
+        <w:rPr>
+          <w:sz w:val="24"/>
+        </w:rPr>
+        <w:t xml:space="preserve"> (.</w:t>
+      </w:r>
+      <w:bookmarkStart w:id="0" w:name="_GoBack"/>
+      <w:bookmarkEnd w:id="0"/>
+      <w:r>
+        <w:rPr>
+          <w:sz w:val="24"/>
+        </w:rPr>
+        <w:t>csv)</w:t>
+      </w:r>
+    </w:p>
+    <w:p>
+      <w:pPr>
+        <w:rPr>
+          <w:sz w:val="24"/>
+        </w:rPr>
+      </w:pPr>
+    </w:p>
+    <w:p>
+      <w:pPr>
+        <w:rPr>
+          <w:sz w:val="24"/>
+        </w:rPr>
+      </w:pPr>
+      <w:r>
+        <w:rPr>
+          <w:noProof/>
+          <w:sz w:val="24"/>
+        </w:rPr>
+        <w:drawing>
+          <wp:inline distT="0" distB="0" distL="0" distR="0" wp14:anchorId="631FC913" wp14:editId="79F12E56">
+            <wp:extent cx="5934075" cy="419100"/>
+            <wp:effectExtent l="0" t="0" r="9525" b="0"/>
+            <wp:docPr id="13" name="Picture 13"/>
+            <wp:cNvGraphicFramePr>
+              <a:graphicFrameLocks xmlns:a="http://schemas.openxmlformats.org/drawingml/2006/main" noChangeAspect="1"/>
+            </wp:cNvGraphicFramePr>
+            <a:graphic xmlns:a="http://schemas.openxmlformats.org/drawingml/2006/main">
+              <a:graphicData uri="http://schemas.openxmlformats.org/drawingml/2006/picture">
+                <pic:pic xmlns:pic="http://schemas.openxmlformats.org/drawingml/2006/picture">
+                  <pic:nvPicPr>
+                    <pic:cNvPr id="0" name="Picture 3"/>
+                    <pic:cNvPicPr>
+                      <a:picLocks noChangeAspect="1" noChangeArrowheads="1"/>
+                    </pic:cNvPicPr>
+                  </pic:nvPicPr>
+                  <pic:blipFill>
+                    <a:blip r:embed="rId11">
+                      <a:extLst>
+                        <a:ext uri="{28A0092B-C50C-407E-A947-70E740481C1C}">
+                          <a14:useLocalDpi xmlns:a14="http://schemas.microsoft.com/office/drawing/2010/main" val="0"/>
+                        </a:ext>
+                      </a:extLst>
+                    </a:blip>
+                    <a:srcRect/>
+                    <a:stretch>
+                      <a:fillRect/>
+                    </a:stretch>
+                  </pic:blipFill>
+                  <pic:spPr bwMode="auto">
+                    <a:xfrm>
+                      <a:off x="0" y="0"/>
+                      <a:ext cx="5934075" cy="419100"/>
+                    </a:xfrm>
+                    <a:prstGeom prst="rect">
+                      <a:avLst/>
+                    </a:prstGeom>
+                    <a:noFill/>
+                    <a:ln>
+                      <a:noFill/>
+                    </a:ln>
+                  </pic:spPr>
+                </pic:pic>
+              </a:graphicData>
+            </a:graphic>
+          </wp:inline>
+        </w:drawing>
+      </w:r>
+    </w:p>
+    <w:p>
+      <w:pPr>
+        <w:rPr>
+          <w:sz w:val="24"/>
+        </w:rPr>
+      </w:pPr>
+    </w:p>
+    <w:p>
+      <w:pPr>
+        <w:rPr>
+          <w:sz w:val="24"/>
+        </w:rPr>
+      </w:pPr>
+      <w:r>
+        <w:rPr>
+          <w:noProof/>
+          <w:sz w:val="24"/>
+        </w:rPr>
+        <w:drawing>
+          <wp:inline distT="0" distB="0" distL="0" distR="0" wp14:anchorId="2FF25480" wp14:editId="60FAA688">
+            <wp:extent cx="5943600" cy="400050"/>
+            <wp:effectExtent l="0" t="0" r="0" b="0"/>
+            <wp:docPr id="17" name="Picture 17"/>
+            <wp:cNvGraphicFramePr>
+              <a:graphicFrameLocks xmlns:a="http://schemas.openxmlformats.org/drawingml/2006/main" noChangeAspect="1"/>
+            </wp:cNvGraphicFramePr>
+            <a:graphic xmlns:a="http://schemas.openxmlformats.org/drawingml/2006/main">
+              <a:graphicData uri="http://schemas.openxmlformats.org/drawingml/2006/picture">
+                <pic:pic xmlns:pic="http://schemas.openxmlformats.org/drawingml/2006/picture">
+                  <pic:nvPicPr>
+                    <pic:cNvPr id="0" name="Picture 5"/>
+                    <pic:cNvPicPr>
+                      <a:picLocks noChangeAspect="1" noChangeArrowheads="1"/>
+                    </pic:cNvPicPr>
+                  </pic:nvPicPr>
+                  <pic:blipFill>
+                    <a:blip r:embed="rId12">
+                      <a:extLst>
+                        <a:ext uri="{28A0092B-C50C-407E-A947-70E740481C1C}">
+                          <a14:useLocalDpi xmlns:a14="http://schemas.microsoft.com/office/drawing/2010/main" val="0"/>
+                        </a:ext>
+                      </a:extLst>
+                    </a:blip>
+                    <a:srcRect/>
+                    <a:stretch>
+                      <a:fillRect/>
+                    </a:stretch>
+                  </pic:blipFill>
+                  <pic:spPr bwMode="auto">
+                    <a:xfrm>
+                      <a:off x="0" y="0"/>
+                      <a:ext cx="5943600" cy="400050"/>
+                    </a:xfrm>
+                    <a:prstGeom prst="rect">
+                      <a:avLst/>
+                    </a:prstGeom>
+                    <a:noFill/>
+                    <a:ln>
+                      <a:noFill/>
+                    </a:ln>
+                  </pic:spPr>
+                </pic:pic>
+              </a:graphicData>
+            </a:graphic>
+          </wp:inline>
+        </w:drawing>
+      </w:r>
+    </w:p>
+    <w:p>
+      <w:pPr>
+        <w:rPr>
+          <w:sz w:val="24"/>
+        </w:rPr>
+      </w:pPr>
+    </w:p>
+    <w:p>
+      <w:pPr>
+        <w:rPr>
+          <w:sz w:val="24"/>
+        </w:rPr>
+      </w:pPr>
+      <w:r>
+        <w:rPr>
+          <w:noProof/>
+          <w:sz w:val="24"/>
+        </w:rPr>
+        <w:drawing>
+          <wp:inline distT="0" distB="0" distL="0" distR="0" wp14:anchorId="00A0A028" wp14:editId="36D0853D">
+            <wp:extent cx="3076575" cy="447675"/>
+            <wp:effectExtent l="0" t="0" r="9525" b="9525"/>
+            <wp:docPr id="19" name="Picture 19"/>
+            <wp:cNvGraphicFramePr>
+              <a:graphicFrameLocks xmlns:a="http://schemas.openxmlformats.org/drawingml/2006/main" noChangeAspect="1"/>
+            </wp:cNvGraphicFramePr>
+            <a:graphic xmlns:a="http://schemas.openxmlformats.org/drawingml/2006/main">
+              <a:graphicData uri="http://schemas.openxmlformats.org/drawingml/2006/picture">
+                <pic:pic xmlns:pic="http://schemas.openxmlformats.org/drawingml/2006/picture">
+                  <pic:nvPicPr>
+                    <pic:cNvPr id="0" name="Picture 7"/>
+                    <pic:cNvPicPr>
+                      <a:picLocks noChangeAspect="1" noChangeArrowheads="1"/>
+                    </pic:cNvPicPr>
+                  </pic:nvPicPr>
+                  <pic:blipFill>
+                    <a:blip r:embed="rId13">
+                      <a:extLst>
+                        <a:ext uri="{28A0092B-C50C-407E-A947-70E740481C1C}">
+                          <a14:useLocalDpi xmlns:a14="http://schemas.microsoft.com/office/drawing/2010/main" val="0"/>
+                        </a:ext>
+                      </a:extLst>
+                    </a:blip>
+                    <a:srcRect/>
+                    <a:stretch>
+                      <a:fillRect/>
+                    </a:stretch>
+                  </pic:blipFill>
+                  <pic:spPr bwMode="auto">
+                    <a:xfrm>
+                      <a:off x="0" y="0"/>
+                      <a:ext cx="3076575" cy="447675"/>
+                    </a:xfrm>
+                    <a:prstGeom prst="rect">
+                      <a:avLst/>
+                    </a:prstGeom>
+                    <a:noFill/>
+                    <a:ln>
+                      <a:noFill/>
+                    </a:ln>
+                  </pic:spPr>
+                </pic:pic>
+              </a:graphicData>
+            </a:graphic>
+          </wp:inline>
+        </w:drawing>
+      </w:r>
+    </w:p>
+    <w:p>
+      <w:pPr>
+        <w:rPr>
+          <w:sz w:val="24"/>
+        </w:rPr>
+      </w:pPr>
+    </w:p>
+    <w:p>
+      <w:pPr>
+        <w:rPr>
           <w:b/>
           <w:sz w:val="32"/>
         </w:rPr>
@@ -5890,7 +6121,6 @@
           <w:b/>
           <w:sz w:val="32"/>
         </w:rPr>
-        <w:lastRenderedPageBreak/>
         <w:t xml:space="preserve">Hardware Requirements </w:t>
       </w:r>
     </w:p>
